--- a/DOKUMENTACIJA/AD.00.02 - Definicija fizičke arhitekture.docx
+++ b/DOKUMENTACIJA/AD.00.02 - Definicija fizičke arhitekture.docx
@@ -26,7 +26,7 @@
           </w:tcPr>
           <w:p>
             <w:pPr>
-              <w:pStyle w:val="Bezproreda"/>
+              <w:pStyle w:val="NoSpacing"/>
               <w:snapToGrid w:val="0"/>
               <w:jc w:val="center"/>
               <w:rPr>
@@ -526,7 +526,7 @@
     </w:p>
     <w:p>
       <w:pPr>
-        <w:pStyle w:val="Naslov1"/>
+        <w:pStyle w:val="Heading1"/>
       </w:pPr>
       <w:bookmarkStart w:id="0" w:name="_Toc99304838"/>
       <w:r>
@@ -588,7 +588,7 @@
           </w:tcPr>
           <w:p>
             <w:pPr>
-              <w:pStyle w:val="Bezproreda"/>
+              <w:pStyle w:val="NoSpacing"/>
             </w:pPr>
             <w:r>
               <w:t>Inačica</w:t>
@@ -608,7 +608,7 @@
           </w:tcPr>
           <w:p>
             <w:pPr>
-              <w:pStyle w:val="Bezproreda"/>
+              <w:pStyle w:val="NoSpacing"/>
             </w:pPr>
             <w:r>
               <w:t>Autor</w:t>
@@ -628,7 +628,7 @@
           </w:tcPr>
           <w:p>
             <w:pPr>
-              <w:pStyle w:val="Bezproreda"/>
+              <w:pStyle w:val="NoSpacing"/>
             </w:pPr>
             <w:r>
               <w:t>Tag</w:t>
@@ -648,7 +648,7 @@
           </w:tcPr>
           <w:p>
             <w:pPr>
-              <w:pStyle w:val="Bezproreda"/>
+              <w:pStyle w:val="NoSpacing"/>
               <w:rPr>
                 <w:sz w:val="18"/>
                 <w:szCs w:val="18"/>
@@ -672,7 +672,7 @@
           </w:tcPr>
           <w:p>
             <w:pPr>
-              <w:pStyle w:val="Bezproreda"/>
+              <w:pStyle w:val="NoSpacing"/>
             </w:pPr>
             <w:r>
               <w:t>Opis</w:t>
@@ -697,7 +697,7 @@
           </w:tcPr>
           <w:p>
             <w:pPr>
-              <w:pStyle w:val="Bezproreda"/>
+              <w:pStyle w:val="NoSpacing"/>
             </w:pPr>
             <w:r>
               <w:t>0.1</w:t>
@@ -717,7 +717,7 @@
           </w:tcPr>
           <w:p>
             <w:pPr>
-              <w:pStyle w:val="Bezproreda"/>
+              <w:pStyle w:val="NoSpacing"/>
             </w:pPr>
             <w:r>
               <w:t>Nikola Platnjak</w:t>
@@ -737,7 +737,7 @@
           </w:tcPr>
           <w:p>
             <w:pPr>
-              <w:pStyle w:val="Bezproreda"/>
+              <w:pStyle w:val="NoSpacing"/>
             </w:pPr>
             <w:r>
               <w:t>#MO</w:t>
@@ -757,7 +757,7 @@
           </w:tcPr>
           <w:p>
             <w:pPr>
-              <w:pStyle w:val="Bezproreda"/>
+              <w:pStyle w:val="NoSpacing"/>
             </w:pPr>
             <w:r>
               <w:t>27.3.2022</w:t>
@@ -777,7 +777,7 @@
           </w:tcPr>
           <w:p>
             <w:pPr>
-              <w:pStyle w:val="Bezproreda"/>
+              <w:pStyle w:val="NoSpacing"/>
             </w:pPr>
             <w:r>
               <w:t>Izrada dokume</w:t>
@@ -805,8 +805,11 @@
           </w:tcPr>
           <w:p>
             <w:pPr>
-              <w:pStyle w:val="Bezproreda"/>
-            </w:pPr>
+              <w:pStyle w:val="NoSpacing"/>
+            </w:pPr>
+            <w:r>
+              <w:t>0.2</w:t>
+            </w:r>
           </w:p>
         </w:tc>
         <w:tc>
@@ -822,8 +825,11 @@
           </w:tcPr>
           <w:p>
             <w:pPr>
-              <w:pStyle w:val="Bezproreda"/>
-            </w:pPr>
+              <w:pStyle w:val="NoSpacing"/>
+            </w:pPr>
+            <w:r>
+              <w:t>Dorian Hajnić</w:t>
+            </w:r>
           </w:p>
         </w:tc>
         <w:tc>
@@ -839,8 +845,11 @@
           </w:tcPr>
           <w:p>
             <w:pPr>
-              <w:pStyle w:val="Bezproreda"/>
-            </w:pPr>
+              <w:pStyle w:val="NoSpacing"/>
+            </w:pPr>
+            <w:r>
+              <w:t>DH01</w:t>
+            </w:r>
           </w:p>
         </w:tc>
         <w:tc>
@@ -856,8 +865,11 @@
           </w:tcPr>
           <w:p>
             <w:pPr>
-              <w:pStyle w:val="Bezproreda"/>
-            </w:pPr>
+              <w:pStyle w:val="NoSpacing"/>
+            </w:pPr>
+            <w:r>
+              <w:t>13.3.2024.</w:t>
+            </w:r>
           </w:p>
         </w:tc>
         <w:tc>
@@ -873,8 +885,14 @@
           </w:tcPr>
           <w:p>
             <w:pPr>
-              <w:pStyle w:val="Bezproreda"/>
-            </w:pPr>
+              <w:pStyle w:val="NoSpacing"/>
+            </w:pPr>
+            <w:r>
+              <w:t>Opis arhitekture</w:t>
+            </w:r>
+            <w:r>
+              <w:t xml:space="preserve"> i komunikacije</w:t>
+            </w:r>
           </w:p>
         </w:tc>
       </w:tr>
@@ -895,7 +913,7 @@
           </w:tcPr>
           <w:p>
             <w:pPr>
-              <w:pStyle w:val="Bezproreda"/>
+              <w:pStyle w:val="NoSpacing"/>
             </w:pPr>
           </w:p>
         </w:tc>
@@ -912,7 +930,7 @@
           </w:tcPr>
           <w:p>
             <w:pPr>
-              <w:pStyle w:val="Bezproreda"/>
+              <w:pStyle w:val="NoSpacing"/>
             </w:pPr>
           </w:p>
         </w:tc>
@@ -929,7 +947,7 @@
           </w:tcPr>
           <w:p>
             <w:pPr>
-              <w:pStyle w:val="Bezproreda"/>
+              <w:pStyle w:val="NoSpacing"/>
             </w:pPr>
           </w:p>
         </w:tc>
@@ -946,7 +964,7 @@
           </w:tcPr>
           <w:p>
             <w:pPr>
-              <w:pStyle w:val="Bezproreda"/>
+              <w:pStyle w:val="NoSpacing"/>
             </w:pPr>
           </w:p>
         </w:tc>
@@ -963,7 +981,7 @@
           </w:tcPr>
           <w:p>
             <w:pPr>
-              <w:pStyle w:val="Bezproreda"/>
+              <w:pStyle w:val="NoSpacing"/>
             </w:pPr>
           </w:p>
         </w:tc>
@@ -985,7 +1003,7 @@
           </w:tcPr>
           <w:p>
             <w:pPr>
-              <w:pStyle w:val="Bezproreda"/>
+              <w:pStyle w:val="NoSpacing"/>
             </w:pPr>
           </w:p>
         </w:tc>
@@ -1002,7 +1020,7 @@
           </w:tcPr>
           <w:p>
             <w:pPr>
-              <w:pStyle w:val="Bezproreda"/>
+              <w:pStyle w:val="NoSpacing"/>
             </w:pPr>
           </w:p>
         </w:tc>
@@ -1019,7 +1037,7 @@
           </w:tcPr>
           <w:p>
             <w:pPr>
-              <w:pStyle w:val="Bezproreda"/>
+              <w:pStyle w:val="NoSpacing"/>
             </w:pPr>
           </w:p>
         </w:tc>
@@ -1036,7 +1054,7 @@
           </w:tcPr>
           <w:p>
             <w:pPr>
-              <w:pStyle w:val="Bezproreda"/>
+              <w:pStyle w:val="NoSpacing"/>
             </w:pPr>
           </w:p>
         </w:tc>
@@ -1053,7 +1071,7 @@
           </w:tcPr>
           <w:p>
             <w:pPr>
-              <w:pStyle w:val="Bezproreda"/>
+              <w:pStyle w:val="NoSpacing"/>
             </w:pPr>
           </w:p>
         </w:tc>
@@ -1075,7 +1093,7 @@
           </w:tcPr>
           <w:p>
             <w:pPr>
-              <w:pStyle w:val="Bezproreda"/>
+              <w:pStyle w:val="NoSpacing"/>
             </w:pPr>
           </w:p>
         </w:tc>
@@ -1092,7 +1110,7 @@
           </w:tcPr>
           <w:p>
             <w:pPr>
-              <w:pStyle w:val="Bezproreda"/>
+              <w:pStyle w:val="NoSpacing"/>
             </w:pPr>
           </w:p>
         </w:tc>
@@ -1109,7 +1127,7 @@
           </w:tcPr>
           <w:p>
             <w:pPr>
-              <w:pStyle w:val="Bezproreda"/>
+              <w:pStyle w:val="NoSpacing"/>
             </w:pPr>
           </w:p>
         </w:tc>
@@ -1126,7 +1144,7 @@
           </w:tcPr>
           <w:p>
             <w:pPr>
-              <w:pStyle w:val="Bezproreda"/>
+              <w:pStyle w:val="NoSpacing"/>
             </w:pPr>
           </w:p>
         </w:tc>
@@ -1143,7 +1161,7 @@
           </w:tcPr>
           <w:p>
             <w:pPr>
-              <w:pStyle w:val="Bezproreda"/>
+              <w:pStyle w:val="NoSpacing"/>
             </w:pPr>
           </w:p>
         </w:tc>
@@ -1206,7 +1224,7 @@
           </w:tcPr>
           <w:p>
             <w:pPr>
-              <w:pStyle w:val="Bezproreda"/>
+              <w:pStyle w:val="NoSpacing"/>
             </w:pPr>
             <w:r>
               <w:t>Ime i prezime</w:t>
@@ -1226,7 +1244,7 @@
           </w:tcPr>
           <w:p>
             <w:pPr>
-              <w:pStyle w:val="Bezproreda"/>
+              <w:pStyle w:val="NoSpacing"/>
               <w:rPr>
                 <w:sz w:val="18"/>
                 <w:szCs w:val="18"/>
@@ -1250,7 +1268,7 @@
           </w:tcPr>
           <w:p>
             <w:pPr>
-              <w:pStyle w:val="Bezproreda"/>
+              <w:pStyle w:val="NoSpacing"/>
             </w:pPr>
             <w:r>
               <w:t>Napomena</w:t>
@@ -1273,7 +1291,7 @@
           </w:tcPr>
           <w:p>
             <w:pPr>
-              <w:pStyle w:val="Bezproreda"/>
+              <w:pStyle w:val="NoSpacing"/>
             </w:pPr>
             <w:r>
               <w:rPr>
@@ -1305,7 +1323,7 @@
           </w:tcPr>
           <w:p>
             <w:pPr>
-              <w:pStyle w:val="Bezproreda"/>
+              <w:pStyle w:val="NoSpacing"/>
             </w:pPr>
             <w:r>
               <w:rPr>
@@ -1336,7 +1354,7 @@
           </w:tcPr>
           <w:p>
             <w:pPr>
-              <w:pStyle w:val="Bezproreda"/>
+              <w:pStyle w:val="NoSpacing"/>
             </w:pPr>
           </w:p>
         </w:tc>
@@ -1356,7 +1374,7 @@
           </w:tcPr>
           <w:p>
             <w:pPr>
-              <w:pStyle w:val="Bezproreda"/>
+              <w:pStyle w:val="NoSpacing"/>
             </w:pPr>
             <w:r>
               <w:rPr>
@@ -1381,7 +1399,7 @@
           </w:tcPr>
           <w:p>
             <w:pPr>
-              <w:pStyle w:val="Bezproreda"/>
+              <w:pStyle w:val="NoSpacing"/>
             </w:pPr>
             <w:r>
               <w:rPr>
@@ -1412,7 +1430,7 @@
           </w:tcPr>
           <w:p>
             <w:pPr>
-              <w:pStyle w:val="Bezproreda"/>
+              <w:pStyle w:val="NoSpacing"/>
             </w:pPr>
           </w:p>
         </w:tc>
@@ -1432,7 +1450,7 @@
           </w:tcPr>
           <w:p>
             <w:pPr>
-              <w:pStyle w:val="Bezproreda"/>
+              <w:pStyle w:val="NoSpacing"/>
             </w:pPr>
             <w:r>
               <w:rPr>
@@ -1457,7 +1475,7 @@
           </w:tcPr>
           <w:p>
             <w:pPr>
-              <w:pStyle w:val="Bezproreda"/>
+              <w:pStyle w:val="NoSpacing"/>
             </w:pPr>
             <w:r>
               <w:rPr>
@@ -1488,7 +1506,7 @@
           </w:tcPr>
           <w:p>
             <w:pPr>
-              <w:pStyle w:val="Bezproreda"/>
+              <w:pStyle w:val="NoSpacing"/>
             </w:pPr>
           </w:p>
         </w:tc>
@@ -1508,7 +1526,7 @@
           </w:tcPr>
           <w:p>
             <w:pPr>
-              <w:pStyle w:val="Bezproreda"/>
+              <w:pStyle w:val="NoSpacing"/>
             </w:pPr>
             <w:r>
               <w:rPr>
@@ -1533,7 +1551,7 @@
           </w:tcPr>
           <w:p>
             <w:pPr>
-              <w:pStyle w:val="Bezproreda"/>
+              <w:pStyle w:val="NoSpacing"/>
             </w:pPr>
             <w:r>
               <w:rPr>
@@ -1564,7 +1582,7 @@
           </w:tcPr>
           <w:p>
             <w:pPr>
-              <w:pStyle w:val="Bezproreda"/>
+              <w:pStyle w:val="NoSpacing"/>
             </w:pPr>
           </w:p>
         </w:tc>
@@ -1621,7 +1639,7 @@
           </w:tcPr>
           <w:p>
             <w:pPr>
-              <w:pStyle w:val="Bezproreda"/>
+              <w:pStyle w:val="NoSpacing"/>
             </w:pPr>
             <w:r>
               <w:t>Br. kopije</w:t>
@@ -1641,7 +1659,7 @@
           </w:tcPr>
           <w:p>
             <w:pPr>
-              <w:pStyle w:val="Bezproreda"/>
+              <w:pStyle w:val="NoSpacing"/>
               <w:rPr>
                 <w:szCs w:val="18"/>
               </w:rPr>
@@ -1667,7 +1685,7 @@
           </w:tcPr>
           <w:p>
             <w:pPr>
-              <w:pStyle w:val="Bezproreda"/>
+              <w:pStyle w:val="NoSpacing"/>
             </w:pPr>
             <w:r>
               <w:t>Lokacija</w:t>
@@ -1689,7 +1707,7 @@
           </w:tcPr>
           <w:p>
             <w:pPr>
-              <w:pStyle w:val="Bezproreda"/>
+              <w:pStyle w:val="NoSpacing"/>
             </w:pPr>
             <w:r>
               <w:t>1</w:t>
@@ -1709,7 +1727,7 @@
           </w:tcPr>
           <w:p>
             <w:pPr>
-              <w:pStyle w:val="Bezproreda"/>
+              <w:pStyle w:val="NoSpacing"/>
             </w:pPr>
             <w:r>
               <w:t>Nikola Platnjak</w:t>
@@ -1729,7 +1747,7 @@
           </w:tcPr>
           <w:p>
             <w:pPr>
-              <w:pStyle w:val="Bezproreda"/>
+              <w:pStyle w:val="NoSpacing"/>
             </w:pPr>
             <w:r>
               <w:t>GitHub</w:t>
@@ -1751,7 +1769,7 @@
           </w:tcPr>
           <w:p>
             <w:pPr>
-              <w:pStyle w:val="Bezproreda"/>
+              <w:pStyle w:val="NoSpacing"/>
             </w:pPr>
           </w:p>
         </w:tc>
@@ -1768,7 +1786,7 @@
           </w:tcPr>
           <w:p>
             <w:pPr>
-              <w:pStyle w:val="Bezproreda"/>
+              <w:pStyle w:val="NoSpacing"/>
             </w:pPr>
           </w:p>
         </w:tc>
@@ -1785,7 +1803,7 @@
           </w:tcPr>
           <w:p>
             <w:pPr>
-              <w:pStyle w:val="Bezproreda"/>
+              <w:pStyle w:val="NoSpacing"/>
             </w:pPr>
           </w:p>
         </w:tc>
@@ -1804,7 +1822,7 @@
           </w:tcPr>
           <w:p>
             <w:pPr>
-              <w:pStyle w:val="Bezproreda"/>
+              <w:pStyle w:val="NoSpacing"/>
             </w:pPr>
           </w:p>
         </w:tc>
@@ -1821,7 +1839,7 @@
           </w:tcPr>
           <w:p>
             <w:pPr>
-              <w:pStyle w:val="Bezproreda"/>
+              <w:pStyle w:val="NoSpacing"/>
             </w:pPr>
           </w:p>
         </w:tc>
@@ -1838,7 +1856,7 @@
           </w:tcPr>
           <w:p>
             <w:pPr>
-              <w:pStyle w:val="Bezproreda"/>
+              <w:pStyle w:val="NoSpacing"/>
             </w:pPr>
           </w:p>
         </w:tc>
@@ -1857,7 +1875,7 @@
           </w:tcPr>
           <w:p>
             <w:pPr>
-              <w:pStyle w:val="Bezproreda"/>
+              <w:pStyle w:val="NoSpacing"/>
             </w:pPr>
           </w:p>
         </w:tc>
@@ -1874,7 +1892,7 @@
           </w:tcPr>
           <w:p>
             <w:pPr>
-              <w:pStyle w:val="Bezproreda"/>
+              <w:pStyle w:val="NoSpacing"/>
             </w:pPr>
           </w:p>
         </w:tc>
@@ -1891,7 +1909,7 @@
           </w:tcPr>
           <w:p>
             <w:pPr>
-              <w:pStyle w:val="Bezproreda"/>
+              <w:pStyle w:val="NoSpacing"/>
             </w:pPr>
           </w:p>
         </w:tc>
@@ -1910,7 +1928,7 @@
           </w:tcPr>
           <w:p>
             <w:pPr>
-              <w:pStyle w:val="Bezproreda"/>
+              <w:pStyle w:val="NoSpacing"/>
             </w:pPr>
           </w:p>
         </w:tc>
@@ -1927,7 +1945,7 @@
           </w:tcPr>
           <w:p>
             <w:pPr>
-              <w:pStyle w:val="Bezproreda"/>
+              <w:pStyle w:val="NoSpacing"/>
             </w:pPr>
           </w:p>
         </w:tc>
@@ -1944,7 +1962,7 @@
           </w:tcPr>
           <w:p>
             <w:pPr>
-              <w:pStyle w:val="Bezproreda"/>
+              <w:pStyle w:val="NoSpacing"/>
             </w:pPr>
           </w:p>
         </w:tc>
@@ -1959,7 +1977,7 @@
     </w:p>
     <w:p>
       <w:pPr>
-        <w:pStyle w:val="Naslov1"/>
+        <w:pStyle w:val="Heading1"/>
       </w:pPr>
       <w:bookmarkStart w:id="1" w:name="_Toc99304839"/>
       <w:r>
@@ -1971,7 +1989,7 @@
     <w:p/>
     <w:p>
       <w:pPr>
-        <w:pStyle w:val="Sadraj1"/>
+        <w:pStyle w:val="TOC1"/>
         <w:rPr>
           <w:rFonts w:asciiTheme="minorHAnsi" w:eastAsiaTheme="minorEastAsia" w:hAnsiTheme="minorHAnsi" w:cstheme="minorBidi"/>
           <w:b w:val="0"/>
@@ -1995,7 +2013,7 @@
       <w:hyperlink w:anchor="_Toc99304838" w:history="1">
         <w:r>
           <w:rPr>
-            <w:rStyle w:val="Hiperveza"/>
+            <w:rStyle w:val="Hyperlink"/>
             <w:noProof/>
           </w:rPr>
           <w:t>1</w:t>
@@ -2015,7 +2033,7 @@
         </w:r>
         <w:r>
           <w:rPr>
-            <w:rStyle w:val="Hiperveza"/>
+            <w:rStyle w:val="Hyperlink"/>
             <w:noProof/>
           </w:rPr>
           <w:t>Nadzor dokumenta</w:t>
@@ -2072,7 +2090,7 @@
     </w:p>
     <w:p>
       <w:pPr>
-        <w:pStyle w:val="Sadraj1"/>
+        <w:pStyle w:val="TOC1"/>
         <w:rPr>
           <w:rFonts w:asciiTheme="minorHAnsi" w:eastAsiaTheme="minorEastAsia" w:hAnsiTheme="minorHAnsi" w:cstheme="minorBidi"/>
           <w:b w:val="0"/>
@@ -2087,7 +2105,7 @@
       <w:hyperlink w:anchor="_Toc99304839" w:history="1">
         <w:r>
           <w:rPr>
-            <w:rStyle w:val="Hiperveza"/>
+            <w:rStyle w:val="Hyperlink"/>
             <w:noProof/>
           </w:rPr>
           <w:t>2</w:t>
@@ -2107,7 +2125,7 @@
         </w:r>
         <w:r>
           <w:rPr>
-            <w:rStyle w:val="Hiperveza"/>
+            <w:rStyle w:val="Hyperlink"/>
             <w:noProof/>
           </w:rPr>
           <w:t>Sadržaj</w:t>
@@ -2164,7 +2182,7 @@
     </w:p>
     <w:p>
       <w:pPr>
-        <w:pStyle w:val="Sadraj1"/>
+        <w:pStyle w:val="TOC1"/>
         <w:rPr>
           <w:rFonts w:asciiTheme="minorHAnsi" w:eastAsiaTheme="minorEastAsia" w:hAnsiTheme="minorHAnsi" w:cstheme="minorBidi"/>
           <w:b w:val="0"/>
@@ -2179,7 +2197,7 @@
       <w:hyperlink w:anchor="_Toc99304840" w:history="1">
         <w:r>
           <w:rPr>
-            <w:rStyle w:val="Hiperveza"/>
+            <w:rStyle w:val="Hyperlink"/>
             <w:noProof/>
           </w:rPr>
           <w:t>3</w:t>
@@ -2199,7 +2217,7 @@
         </w:r>
         <w:r>
           <w:rPr>
-            <w:rStyle w:val="Hiperveza"/>
+            <w:rStyle w:val="Hyperlink"/>
             <w:noProof/>
           </w:rPr>
           <w:t>Opis arhitektura</w:t>
@@ -2256,7 +2274,7 @@
     </w:p>
     <w:p>
       <w:pPr>
-        <w:pStyle w:val="Sadraj1"/>
+        <w:pStyle w:val="TOC1"/>
         <w:rPr>
           <w:rFonts w:asciiTheme="minorHAnsi" w:eastAsiaTheme="minorEastAsia" w:hAnsiTheme="minorHAnsi" w:cstheme="minorBidi"/>
           <w:b w:val="0"/>
@@ -2271,7 +2289,7 @@
       <w:hyperlink w:anchor="_Toc99304841" w:history="1">
         <w:r>
           <w:rPr>
-            <w:rStyle w:val="Hiperveza"/>
+            <w:rStyle w:val="Hyperlink"/>
             <w:noProof/>
           </w:rPr>
           <w:t>4</w:t>
@@ -2291,7 +2309,7 @@
         </w:r>
         <w:r>
           <w:rPr>
-            <w:rStyle w:val="Hiperveza"/>
+            <w:rStyle w:val="Hyperlink"/>
             <w:noProof/>
           </w:rPr>
           <w:t>Opis komunikacije</w:t>
@@ -2348,7 +2366,7 @@
     </w:p>
     <w:p>
       <w:pPr>
-        <w:pStyle w:val="Sadraj1"/>
+        <w:pStyle w:val="TOC1"/>
         <w:rPr>
           <w:rFonts w:asciiTheme="minorHAnsi" w:eastAsiaTheme="minorEastAsia" w:hAnsiTheme="minorHAnsi" w:cstheme="minorBidi"/>
           <w:b w:val="0"/>
@@ -2363,7 +2381,7 @@
       <w:hyperlink w:anchor="_Toc99304842" w:history="1">
         <w:r>
           <w:rPr>
-            <w:rStyle w:val="Hiperveza"/>
+            <w:rStyle w:val="Hyperlink"/>
             <w:noProof/>
           </w:rPr>
           <w:t>5</w:t>
@@ -2383,7 +2401,7 @@
         </w:r>
         <w:r>
           <w:rPr>
-            <w:rStyle w:val="Hiperveza"/>
+            <w:rStyle w:val="Hyperlink"/>
             <w:noProof/>
           </w:rPr>
           <w:t>Grafički prikaz</w:t>
@@ -2464,7 +2482,7 @@
     </w:p>
     <w:p>
       <w:pPr>
-        <w:pStyle w:val="Naslov1"/>
+        <w:pStyle w:val="Heading1"/>
       </w:pPr>
       <w:bookmarkStart w:id="2" w:name="_Toc99304840"/>
       <w:r>
@@ -2498,12 +2516,51 @@
         <w:jc w:val="both"/>
         <w:textAlignment w:val="baseline"/>
         <w:rPr>
-          <w:rFonts w:ascii="Segoe UI" w:hAnsi="Segoe UI" w:cs="Segoe UI"/>
-          <w:sz w:val="18"/>
-          <w:szCs w:val="18"/>
-        </w:rPr>
-      </w:pPr>
-      <w:r>
+          <w:rStyle w:val="normaltextrun"/>
+          <w:rFonts w:ascii="Calibri" w:hAnsi="Calibri" w:cs="Calibri"/>
+          <w:b/>
+          <w:bCs/>
+          <w:sz w:val="22"/>
+          <w:szCs w:val="22"/>
+          <w:lang w:val="hr-HR"/>
+        </w:rPr>
+      </w:pPr>
+      <w:r>
+        <w:rPr>
+          <w:rStyle w:val="normaltextrun"/>
+          <w:rFonts w:ascii="Calibri" w:hAnsi="Calibri" w:cs="Calibri"/>
+          <w:b/>
+          <w:bCs/>
+          <w:sz w:val="22"/>
+          <w:szCs w:val="22"/>
+          <w:lang w:val="hr-HR"/>
+        </w:rPr>
+        <w:t>#DH01</w:t>
+      </w:r>
+    </w:p>
+    <w:p>
+      <w:pPr>
+        <w:pStyle w:val="paragraph"/>
+        <w:spacing w:before="0" w:beforeAutospacing="0" w:after="0" w:afterAutospacing="0"/>
+        <w:jc w:val="both"/>
+        <w:textAlignment w:val="baseline"/>
+        <w:rPr>
+          <w:rStyle w:val="normaltextrun"/>
+          <w:rFonts w:ascii="Calibri" w:hAnsi="Calibri" w:cs="Calibri"/>
+          <w:b/>
+          <w:bCs/>
+          <w:sz w:val="22"/>
+          <w:szCs w:val="22"/>
+          <w:lang w:val="hr-HR"/>
+        </w:rPr>
+      </w:pPr>
+    </w:p>
+    <w:p>
+      <w:pPr>
+        <w:pStyle w:val="paragraph"/>
+        <w:spacing w:before="0" w:beforeAutospacing="0" w:after="0" w:afterAutospacing="0"/>
+        <w:jc w:val="both"/>
+        <w:textAlignment w:val="baseline"/>
         <w:rPr>
           <w:rStyle w:val="normaltextrun"/>
           <w:rFonts w:ascii="Calibri" w:hAnsi="Calibri" w:cs="Calibri"/>
@@ -2511,30 +2568,6 @@
           <w:szCs w:val="22"/>
           <w:lang w:val="hr-HR"/>
         </w:rPr>
-        <w:t>Web aplikacija razvijena će biti u tri glavne komponente, odnosno tehnologije. Front-End dio biti će razvijen kao ReactTS SinglePage aplikacija na NodeJS-u uz biblioteku Axios Page Router i Redux.</w:t>
-      </w:r>
-      <w:r>
-        <w:rPr>
-          <w:rStyle w:val="eop"/>
-          <w:rFonts w:ascii="Calibri" w:hAnsi="Calibri" w:cs="Calibri"/>
-          <w:sz w:val="22"/>
-          <w:szCs w:val="22"/>
-        </w:rPr>
-        <w:t> </w:t>
-      </w:r>
-    </w:p>
-    <w:p>
-      <w:pPr>
-        <w:pStyle w:val="paragraph"/>
-        <w:spacing w:before="0" w:beforeAutospacing="0" w:after="0" w:afterAutospacing="0"/>
-        <w:jc w:val="both"/>
-        <w:textAlignment w:val="baseline"/>
-        <w:rPr>
-          <w:rStyle w:val="eop"/>
-          <w:rFonts w:ascii="Calibri" w:hAnsi="Calibri" w:cs="Calibri"/>
-          <w:sz w:val="22"/>
-          <w:szCs w:val="22"/>
-        </w:rPr>
       </w:pPr>
       <w:r>
         <w:rPr>
@@ -2544,40 +2577,365 @@
           <w:szCs w:val="22"/>
           <w:lang w:val="hr-HR"/>
         </w:rPr>
-        <w:t>Odabrana baza podataka je SQLite koja zbog svoje jednostavnosti i malog broja podataka odgovara ovom projektu. Sama baza sastojati će se od četiri tablice. Svaka će zasebno predstavljati korisnika, karte, inventar, te transakcije. Primarni ključ svake transakcije je „id“ za koji je određeno da će biti vrste podatka GUID.</w:t>
-      </w:r>
-      <w:r>
-        <w:rPr>
-          <w:rStyle w:val="eop"/>
+        <w:t>Web aplikacija</w:t>
+      </w:r>
+      <w:r>
+        <w:rPr>
+          <w:rStyle w:val="normaltextrun"/>
           <w:rFonts w:ascii="Calibri" w:hAnsi="Calibri" w:cs="Calibri"/>
           <w:sz w:val="22"/>
           <w:szCs w:val="22"/>
-        </w:rPr>
-        <w:t> </w:t>
-      </w:r>
-    </w:p>
-    <w:p>
-      <w:pPr>
-        <w:pStyle w:val="paragraph"/>
-        <w:spacing w:before="0" w:beforeAutospacing="0" w:after="0" w:afterAutospacing="0"/>
-        <w:jc w:val="center"/>
-        <w:textAlignment w:val="baseline"/>
-        <w:rPr>
-          <w:rStyle w:val="eop"/>
+          <w:lang w:val="hr-HR"/>
+        </w:rPr>
+        <w:t xml:space="preserve"> </w:t>
+      </w:r>
+      <w:r>
+        <w:rPr>
+          <w:rStyle w:val="normaltextrun"/>
           <w:rFonts w:ascii="Calibri" w:hAnsi="Calibri" w:cs="Calibri"/>
           <w:sz w:val="22"/>
           <w:szCs w:val="22"/>
-        </w:rPr>
+          <w:lang w:val="hr-HR"/>
+        </w:rPr>
+        <w:t xml:space="preserve">će </w:t>
+      </w:r>
+      <w:r>
+        <w:rPr>
+          <w:rStyle w:val="normaltextrun"/>
+          <w:rFonts w:ascii="Calibri" w:hAnsi="Calibri" w:cs="Calibri"/>
+          <w:sz w:val="22"/>
+          <w:szCs w:val="22"/>
+          <w:lang w:val="hr-HR"/>
+        </w:rPr>
+        <w:t>se sastojati od</w:t>
+      </w:r>
+      <w:r>
+        <w:rPr>
+          <w:rStyle w:val="normaltextrun"/>
+          <w:rFonts w:ascii="Calibri" w:hAnsi="Calibri" w:cs="Calibri"/>
+          <w:sz w:val="22"/>
+          <w:szCs w:val="22"/>
+          <w:lang w:val="hr-HR"/>
+        </w:rPr>
+        <w:t xml:space="preserve"> tri komponente. </w:t>
+      </w:r>
+      <w:r>
+        <w:rPr>
+          <w:rStyle w:val="normaltextrun"/>
+          <w:rFonts w:ascii="Calibri" w:hAnsi="Calibri" w:cs="Calibri"/>
+          <w:sz w:val="22"/>
+          <w:szCs w:val="22"/>
+          <w:lang w:val="hr-HR"/>
+        </w:rPr>
+        <w:t>Front</w:t>
+      </w:r>
+      <w:r>
+        <w:rPr>
+          <w:rStyle w:val="normaltextrun"/>
+          <w:rFonts w:ascii="Calibri" w:hAnsi="Calibri" w:cs="Calibri"/>
+          <w:sz w:val="22"/>
+          <w:szCs w:val="22"/>
+          <w:lang w:val="hr-HR"/>
+        </w:rPr>
+        <w:t>e</w:t>
+      </w:r>
+      <w:r>
+        <w:rPr>
+          <w:rStyle w:val="normaltextrun"/>
+          <w:rFonts w:ascii="Calibri" w:hAnsi="Calibri" w:cs="Calibri"/>
+          <w:sz w:val="22"/>
+          <w:szCs w:val="22"/>
+          <w:lang w:val="hr-HR"/>
+        </w:rPr>
+        <w:t>nd</w:t>
+      </w:r>
+      <w:r>
+        <w:rPr>
+          <w:rStyle w:val="normaltextrun"/>
+          <w:rFonts w:ascii="Calibri" w:hAnsi="Calibri" w:cs="Calibri"/>
+          <w:sz w:val="22"/>
+          <w:szCs w:val="22"/>
+          <w:lang w:val="hr-HR"/>
+        </w:rPr>
+        <w:t xml:space="preserve"> dio biti će razvijen </w:t>
+      </w:r>
+      <w:r>
+        <w:rPr>
+          <w:rStyle w:val="normaltextrun"/>
+          <w:rFonts w:ascii="Calibri" w:hAnsi="Calibri" w:cs="Calibri"/>
+          <w:sz w:val="22"/>
+          <w:szCs w:val="22"/>
+          <w:lang w:val="hr-HR"/>
+        </w:rPr>
+        <w:t>u Angular-u. Za Angular smo se odlučili zbog prijašnjeg iskustva programera.</w:t>
+      </w:r>
+      <w:r>
+        <w:rPr>
+          <w:rFonts w:ascii="Calibri" w:hAnsi="Calibri" w:cs="Calibri"/>
+          <w:sz w:val="22"/>
+          <w:szCs w:val="22"/>
+          <w:lang w:val="hr-HR"/>
+        </w:rPr>
+        <w:t xml:space="preserve"> </w:t>
+      </w:r>
+      <w:r>
+        <w:rPr>
+          <w:rStyle w:val="normaltextrun"/>
+          <w:rFonts w:ascii="Calibri" w:hAnsi="Calibri" w:cs="Calibri"/>
+          <w:sz w:val="22"/>
+          <w:szCs w:val="22"/>
+          <w:lang w:val="hr-HR"/>
+        </w:rPr>
+        <w:t>Z</w:t>
+      </w:r>
+      <w:r>
+        <w:rPr>
+          <w:rStyle w:val="normaltextrun"/>
+          <w:rFonts w:ascii="Calibri" w:hAnsi="Calibri" w:cs="Calibri"/>
+          <w:sz w:val="22"/>
+          <w:szCs w:val="22"/>
+          <w:lang w:val="hr-HR"/>
+        </w:rPr>
+        <w:t>bog malog broja podataka</w:t>
+      </w:r>
+      <w:r>
+        <w:rPr>
+          <w:rStyle w:val="normaltextrun"/>
+          <w:rFonts w:ascii="Calibri" w:hAnsi="Calibri" w:cs="Calibri"/>
+          <w:sz w:val="22"/>
+          <w:szCs w:val="22"/>
+          <w:lang w:val="hr-HR"/>
+        </w:rPr>
+        <w:t xml:space="preserve"> baza koju smo odlučili koristiti je SQLite</w:t>
+      </w:r>
+      <w:r>
+        <w:rPr>
+          <w:rStyle w:val="normaltextrun"/>
+          <w:rFonts w:ascii="Calibri" w:hAnsi="Calibri" w:cs="Calibri"/>
+          <w:sz w:val="22"/>
+          <w:szCs w:val="22"/>
+          <w:lang w:val="hr-HR"/>
+        </w:rPr>
+        <w:t xml:space="preserve">. </w:t>
+      </w:r>
+      <w:r>
+        <w:rPr>
+          <w:rStyle w:val="normaltextrun"/>
+          <w:rFonts w:ascii="Calibri" w:hAnsi="Calibri" w:cs="Calibri"/>
+          <w:sz w:val="22"/>
+          <w:szCs w:val="22"/>
+          <w:lang w:val="hr-HR"/>
+        </w:rPr>
+        <w:t>B</w:t>
+      </w:r>
+      <w:r>
+        <w:rPr>
+          <w:rStyle w:val="normaltextrun"/>
+          <w:rFonts w:ascii="Calibri" w:hAnsi="Calibri" w:cs="Calibri"/>
+          <w:sz w:val="22"/>
+          <w:szCs w:val="22"/>
+          <w:lang w:val="hr-HR"/>
+        </w:rPr>
+        <w:t xml:space="preserve">aza </w:t>
+      </w:r>
+      <w:r>
+        <w:rPr>
+          <w:rStyle w:val="normaltextrun"/>
+          <w:rFonts w:ascii="Calibri" w:hAnsi="Calibri" w:cs="Calibri"/>
+          <w:sz w:val="22"/>
+          <w:szCs w:val="22"/>
+          <w:lang w:val="hr-HR"/>
+        </w:rPr>
+        <w:t xml:space="preserve">će se </w:t>
+      </w:r>
+      <w:r>
+        <w:rPr>
+          <w:rStyle w:val="normaltextrun"/>
+          <w:rFonts w:ascii="Calibri" w:hAnsi="Calibri" w:cs="Calibri"/>
+          <w:sz w:val="22"/>
+          <w:szCs w:val="22"/>
+          <w:lang w:val="hr-HR"/>
+        </w:rPr>
+        <w:t xml:space="preserve">sastojati od </w:t>
+      </w:r>
+      <w:r>
+        <w:rPr>
+          <w:rStyle w:val="normaltextrun"/>
+          <w:rFonts w:ascii="Calibri" w:hAnsi="Calibri" w:cs="Calibri"/>
+          <w:sz w:val="22"/>
+          <w:szCs w:val="22"/>
+          <w:lang w:val="hr-HR"/>
+        </w:rPr>
+        <w:t>3</w:t>
+      </w:r>
+      <w:r>
+        <w:rPr>
+          <w:rStyle w:val="normaltextrun"/>
+          <w:rFonts w:ascii="Calibri" w:hAnsi="Calibri" w:cs="Calibri"/>
+          <w:sz w:val="22"/>
+          <w:szCs w:val="22"/>
+          <w:lang w:val="hr-HR"/>
+        </w:rPr>
+        <w:t xml:space="preserve"> tablic</w:t>
+      </w:r>
+      <w:r>
+        <w:rPr>
+          <w:rStyle w:val="normaltextrun"/>
+          <w:rFonts w:ascii="Calibri" w:hAnsi="Calibri" w:cs="Calibri"/>
+          <w:sz w:val="22"/>
+          <w:szCs w:val="22"/>
+          <w:lang w:val="hr-HR"/>
+        </w:rPr>
+        <w:t xml:space="preserve">e koje će sadržati recepte, korisnike i favorite. Za backend dio aplikacije odabrali smo ASP.NET Core u jeziku C#. Razlog za taj odabir je prijašnje iskustvo s jezikom C# i želja programera da nauči ASP.NET. </w:t>
+      </w:r>
+      <w:r>
+        <w:rPr>
+          <w:rStyle w:val="normaltextrun"/>
+          <w:rFonts w:ascii="Calibri" w:hAnsi="Calibri" w:cs="Calibri"/>
+          <w:sz w:val="22"/>
+          <w:szCs w:val="22"/>
+          <w:lang w:val="hr-HR"/>
+        </w:rPr>
+        <w:t xml:space="preserve">Uz to koristiti ćemo Entity Framework Core. </w:t>
+      </w:r>
+      <w:r>
+        <w:rPr>
+          <w:rStyle w:val="normaltextrun"/>
+          <w:rFonts w:ascii="Calibri" w:hAnsi="Calibri" w:cs="Calibri"/>
+          <w:sz w:val="22"/>
+          <w:szCs w:val="22"/>
+          <w:lang w:val="hr-HR"/>
+        </w:rPr>
+        <w:t>Entity</w:t>
+      </w:r>
+      <w:r>
+        <w:rPr>
+          <w:rStyle w:val="normaltextrun"/>
+          <w:rFonts w:ascii="Calibri" w:hAnsi="Calibri" w:cs="Calibri"/>
+          <w:sz w:val="22"/>
+          <w:szCs w:val="22"/>
+          <w:lang w:val="hr-HR"/>
+        </w:rPr>
+        <w:t xml:space="preserve"> </w:t>
+      </w:r>
+      <w:r>
+        <w:rPr>
+          <w:rStyle w:val="normaltextrun"/>
+          <w:rFonts w:ascii="Calibri" w:hAnsi="Calibri" w:cs="Calibri"/>
+          <w:sz w:val="22"/>
+          <w:szCs w:val="22"/>
+          <w:lang w:val="hr-HR"/>
+        </w:rPr>
+        <w:t>Framework</w:t>
+      </w:r>
+      <w:r>
+        <w:rPr>
+          <w:rStyle w:val="normaltextrun"/>
+          <w:rFonts w:ascii="Calibri" w:hAnsi="Calibri" w:cs="Calibri"/>
+          <w:sz w:val="22"/>
+          <w:szCs w:val="22"/>
+          <w:lang w:val="hr-HR"/>
+        </w:rPr>
+        <w:t xml:space="preserve"> Core je open-source ORM framework. </w:t>
+      </w:r>
+      <w:r>
+        <w:rPr>
+          <w:rStyle w:val="normaltextrun"/>
+          <w:rFonts w:ascii="Calibri" w:hAnsi="Calibri" w:cs="Calibri"/>
+          <w:sz w:val="22"/>
+          <w:szCs w:val="22"/>
+          <w:lang w:val="hr-HR"/>
+        </w:rPr>
+        <w:t>ORM framework</w:t>
+      </w:r>
+      <w:r>
+        <w:rPr>
+          <w:rStyle w:val="normaltextrun"/>
+          <w:rFonts w:ascii="Calibri" w:hAnsi="Calibri" w:cs="Calibri"/>
+          <w:sz w:val="22"/>
+          <w:szCs w:val="22"/>
+          <w:lang w:val="hr-HR"/>
+        </w:rPr>
+        <w:t xml:space="preserve"> je tehnologija koja automatizira pretvaranje podataka između objekata i baze podataka.</w:t>
+      </w:r>
+    </w:p>
+    <w:p>
+      <w:pPr>
+        <w:jc w:val="both"/>
+        <w:rPr>
+          <w:rStyle w:val="normaltextrun"/>
+          <w:rFonts w:cs="Calibri"/>
+        </w:rPr>
+      </w:pPr>
+      <w:r>
+        <w:rPr>
+          <w:rStyle w:val="normaltextrun"/>
+          <w:rFonts w:cs="Calibri"/>
+        </w:rPr>
+        <w:t>Aplikacija je razvijena po MVC (Model-View-Controller) obrazcu. MVC se k</w:t>
+      </w:r>
+      <w:r>
+        <w:rPr>
+          <w:shd w:val="clear" w:color="auto" w:fill="FFFFFF"/>
+        </w:rPr>
+        <w:t>oristi u </w:t>
+      </w:r>
+      <w:r>
+        <w:rPr>
+          <w:shd w:val="clear" w:color="auto" w:fill="FFFFFF"/>
+        </w:rPr>
+        <w:t>softverskom</w:t>
+      </w:r>
+      <w:r>
+        <w:rPr>
+          <w:shd w:val="clear" w:color="auto" w:fill="FFFFFF"/>
+        </w:rPr>
+        <w:t> inženjeringu za odvajanje pojedinih dijelova aplikacije u komponente ovisno o njihovoj namjeni.</w:t>
+      </w:r>
+    </w:p>
+    <w:p>
+      <w:pPr>
+        <w:pStyle w:val="paragraph"/>
+        <w:spacing w:before="0" w:beforeAutospacing="0" w:after="0" w:afterAutospacing="0"/>
+        <w:jc w:val="both"/>
+        <w:textAlignment w:val="baseline"/>
+        <w:rPr>
+          <w:rFonts w:ascii="Calibri" w:hAnsi="Calibri" w:cs="Calibri"/>
+          <w:b/>
+          <w:bCs/>
+          <w:sz w:val="22"/>
+          <w:szCs w:val="22"/>
+          <w:lang w:val="hr-HR"/>
+        </w:rPr>
+      </w:pPr>
+      <w:r>
+        <w:rPr>
+          <w:rStyle w:val="normaltextrun"/>
+          <w:rFonts w:ascii="Calibri" w:hAnsi="Calibri" w:cs="Calibri"/>
+          <w:b/>
+          <w:bCs/>
+          <w:sz w:val="22"/>
+          <w:szCs w:val="22"/>
+          <w:lang w:val="hr-HR"/>
+        </w:rPr>
+        <w:t>#DH01</w:t>
+      </w:r>
+    </w:p>
+    <w:p>
+      <w:pPr>
+        <w:keepNext/>
+        <w:spacing w:after="160" w:line="259" w:lineRule="auto"/>
+        <w:jc w:val="center"/>
       </w:pPr>
       <w:r>
         <w:rPr>
           <w:noProof/>
         </w:rPr>
         <w:drawing>
-          <wp:inline distT="0" distB="0" distL="0" distR="0" wp14:anchorId="711966C1" wp14:editId="4B57E807">
-            <wp:extent cx="3986784" cy="1073881"/>
-            <wp:effectExtent l="0" t="0" r="0" b="0"/>
-            <wp:docPr id="2" name="Picture 2" descr="Diagram&#10;&#10;Description automatically generated"/>
+          <wp:inline distT="0" distB="0" distL="0" distR="0" wp14:anchorId="1413A42B" wp14:editId="3B6F84C5">
+            <wp:extent cx="5391397" cy="3751984"/>
+            <wp:effectExtent l="0" t="0" r="0" b="1270"/>
+            <wp:docPr id="667016713" name="Picture 1"/>
             <wp:cNvGraphicFramePr>
               <a:graphicFrameLocks xmlns:a="http://schemas.openxmlformats.org/drawingml/2006/main" noChangeAspect="1"/>
             </wp:cNvGraphicFramePr>
@@ -2585,7 +2943,7 @@
               <a:graphicData uri="http://schemas.openxmlformats.org/drawingml/2006/picture">
                 <pic:pic xmlns:pic="http://schemas.openxmlformats.org/drawingml/2006/picture">
                   <pic:nvPicPr>
-                    <pic:cNvPr id="2" name="Picture 2" descr="Diagram&#10;&#10;Description automatically generated"/>
+                    <pic:cNvPr id="0" name="Picture 1"/>
                     <pic:cNvPicPr>
                       <a:picLocks noChangeAspect="1" noChangeArrowheads="1"/>
                     </pic:cNvPicPr>
@@ -2606,7 +2964,7 @@
                   <pic:spPr bwMode="auto">
                     <a:xfrm>
                       <a:off x="0" y="0"/>
-                      <a:ext cx="3996604" cy="1076526"/>
+                      <a:ext cx="5395192" cy="3754625"/>
                     </a:xfrm>
                     <a:prstGeom prst="rect">
                       <a:avLst/>
@@ -2625,123 +2983,45 @@
     </w:p>
     <w:p>
       <w:pPr>
-        <w:pStyle w:val="paragraph"/>
-        <w:spacing w:before="0" w:beforeAutospacing="0" w:after="0" w:afterAutospacing="0"/>
-        <w:jc w:val="both"/>
-        <w:textAlignment w:val="baseline"/>
-        <w:rPr>
-          <w:rStyle w:val="eop"/>
-          <w:rFonts w:ascii="Calibri" w:hAnsi="Calibri" w:cs="Calibri"/>
-          <w:sz w:val="22"/>
-          <w:szCs w:val="22"/>
-        </w:rPr>
-      </w:pPr>
+        <w:pStyle w:val="Caption"/>
+        <w:jc w:val="center"/>
+      </w:pPr>
+      <w:r>
+        <w:t xml:space="preserve">Slika </w:t>
+      </w:r>
+      <w:r>
+        <w:fldChar w:fldCharType="begin"/>
+      </w:r>
+      <w:r>
+        <w:instrText xml:space="preserve"> SEQ Slika \* ARABIC </w:instrText>
+      </w:r>
+      <w:r>
+        <w:fldChar w:fldCharType="separate"/>
+      </w:r>
+      <w:r>
+        <w:rPr>
+          <w:noProof/>
+        </w:rPr>
+        <w:t>1</w:t>
+      </w:r>
+      <w:r>
+        <w:fldChar w:fldCharType="end"/>
+      </w:r>
+      <w:r>
+        <w:t xml:space="preserve"> - Struktura baze podataka</w:t>
+      </w:r>
     </w:p>
     <w:p>
       <w:pPr>
-        <w:pStyle w:val="paragraph"/>
-        <w:spacing w:before="0" w:beforeAutospacing="0" w:after="0" w:afterAutospacing="0"/>
-        <w:jc w:val="both"/>
-        <w:textAlignment w:val="baseline"/>
-        <w:rPr>
-          <w:rFonts w:ascii="Segoe UI" w:hAnsi="Segoe UI" w:cs="Segoe UI"/>
-          <w:sz w:val="18"/>
-          <w:szCs w:val="18"/>
-        </w:rPr>
-      </w:pPr>
-      <w:r>
-        <w:rPr>
-          <w:rStyle w:val="normaltextrun"/>
-          <w:rFonts w:ascii="Calibri" w:hAnsi="Calibri" w:cs="Calibri"/>
-          <w:color w:val="000000"/>
-          <w:sz w:val="22"/>
-          <w:szCs w:val="22"/>
-          <w:shd w:val="clear" w:color="auto" w:fill="FFFFFF"/>
-          <w:lang w:val="hr-HR"/>
-        </w:rPr>
-        <w:t>Poveznica između Front-end dijela i same baze podataka biti će izvedena u ASP.NET Coreu (.NET verzija 6.0) u obliku Swagger API-ja (Rest API) sa kontrolerima za svaku komponentu, odnosno grupu akcija. Korištenjem Swagger API-ja ujedno se dobiva i odličan UI koji je pogodan za provođenje testova.</w:t>
-      </w:r>
-      <w:r>
-        <w:rPr>
-          <w:rStyle w:val="eop"/>
-          <w:rFonts w:ascii="Calibri" w:hAnsi="Calibri" w:cs="Calibri"/>
-          <w:color w:val="000000"/>
-          <w:sz w:val="22"/>
-          <w:szCs w:val="22"/>
-          <w:shd w:val="clear" w:color="auto" w:fill="FFFFFF"/>
-        </w:rPr>
-        <w:t> </w:t>
+        <w:spacing w:after="0" w:line="240" w:lineRule="auto"/>
+      </w:pPr>
+      <w:r>
+        <w:br w:type="page"/>
       </w:r>
     </w:p>
     <w:p>
       <w:pPr>
-        <w:spacing w:after="160" w:line="259" w:lineRule="auto"/>
-        <w:jc w:val="both"/>
-      </w:pPr>
-    </w:p>
-    <w:p>
-      <w:pPr>
-        <w:spacing w:after="160" w:line="259" w:lineRule="auto"/>
-        <w:jc w:val="center"/>
-      </w:pPr>
-      <w:r>
-        <w:rPr>
-          <w:noProof/>
-        </w:rPr>
-        <w:drawing>
-          <wp:inline distT="0" distB="0" distL="0" distR="0" wp14:anchorId="155880B8" wp14:editId="3617E00B">
-            <wp:extent cx="2887940" cy="2900024"/>
-            <wp:effectExtent l="0" t="0" r="0" b="0"/>
-            <wp:docPr id="880266741" name="Picture 880266741"/>
-            <wp:cNvGraphicFramePr>
-              <a:graphicFrameLocks xmlns:a="http://schemas.openxmlformats.org/drawingml/2006/main" noChangeAspect="1"/>
-            </wp:cNvGraphicFramePr>
-            <a:graphic xmlns:a="http://schemas.openxmlformats.org/drawingml/2006/main">
-              <a:graphicData uri="http://schemas.openxmlformats.org/drawingml/2006/picture">
-                <pic:pic xmlns:pic="http://schemas.openxmlformats.org/drawingml/2006/picture">
-                  <pic:nvPicPr>
-                    <pic:cNvPr id="0" name=""/>
-                    <pic:cNvPicPr/>
-                  </pic:nvPicPr>
-                  <pic:blipFill>
-                    <a:blip r:embed="rId12">
-                      <a:extLst>
-                        <a:ext uri="{28A0092B-C50C-407E-A947-70E740481C1C}">
-                          <a14:useLocalDpi xmlns:a14="http://schemas.microsoft.com/office/drawing/2010/main" val="0"/>
-                        </a:ext>
-                      </a:extLst>
-                    </a:blip>
-                    <a:stretch>
-                      <a:fillRect/>
-                    </a:stretch>
-                  </pic:blipFill>
-                  <pic:spPr>
-                    <a:xfrm>
-                      <a:off x="0" y="0"/>
-                      <a:ext cx="2887940" cy="2900024"/>
-                    </a:xfrm>
-                    <a:prstGeom prst="rect">
-                      <a:avLst/>
-                    </a:prstGeom>
-                  </pic:spPr>
-                </pic:pic>
-              </a:graphicData>
-            </a:graphic>
-          </wp:inline>
-        </w:drawing>
-      </w:r>
-    </w:p>
-    <w:p>
-      <w:pPr>
-        <w:spacing w:after="0" w:line="240" w:lineRule="auto"/>
-      </w:pPr>
-      <w:r>
-        <w:br w:type="page"/>
-      </w:r>
-    </w:p>
-    <w:p>
-      <w:pPr>
-        <w:pStyle w:val="Naslov1"/>
+        <w:pStyle w:val="Heading1"/>
       </w:pPr>
       <w:bookmarkStart w:id="3" w:name="_Toc99304841"/>
       <w:r>
@@ -2770,23 +3050,177 @@
     </w:p>
     <w:p>
       <w:pPr>
+        <w:pStyle w:val="paragraph"/>
+        <w:spacing w:before="0" w:beforeAutospacing="0" w:after="0" w:afterAutospacing="0"/>
         <w:jc w:val="both"/>
-        <w:rPr>
-          <w:noProof/>
-          <w:lang w:val="en-US"/>
-        </w:rPr>
-      </w:pPr>
-      <w:r>
-        <w:rPr>
-          <w:noProof/>
-          <w:lang w:val="en-US"/>
-        </w:rPr>
-        <w:t>Komunikacija između klijenta i servera predstavlja srž svake interakcije na webu. Kada korisnik pristupi web stranici putem preglednika, započinje slanje zahtjeva serveru. Taj zahtjev putuje do servera koji, koristeći API, komunicira s bazom podataka kako bi prikupio potrebne informacije. Nakon obrade, server generira odgovor koji šalje nazad korisniku. Ovaj dinamički proces omogućuje fluidnu dvosmjernu razmjenu informacija, omogućujući korisnicima da šalju zahtjeve i dobivaju relevantne odgovore u realnom vremenu. Posredstvom back-end aplikacije na serveru, koja obavlja logičke operacije i osigurava funkcionalnosti, korisnicima se pruža konzistentno i intuitivno korisničko iskustvo.</w:t>
+        <w:textAlignment w:val="baseline"/>
+        <w:rPr>
+          <w:rStyle w:val="normaltextrun"/>
+          <w:rFonts w:ascii="Calibri" w:hAnsi="Calibri" w:cs="Calibri"/>
+          <w:b/>
+          <w:bCs/>
+          <w:sz w:val="22"/>
+          <w:szCs w:val="22"/>
+          <w:lang w:val="hr-HR"/>
+        </w:rPr>
+      </w:pPr>
+      <w:r>
+        <w:rPr>
+          <w:rStyle w:val="normaltextrun"/>
+          <w:rFonts w:ascii="Calibri" w:hAnsi="Calibri" w:cs="Calibri"/>
+          <w:b/>
+          <w:bCs/>
+          <w:sz w:val="22"/>
+          <w:szCs w:val="22"/>
+          <w:lang w:val="hr-HR"/>
+        </w:rPr>
+        <w:t>#DH01</w:t>
       </w:r>
     </w:p>
     <w:p>
       <w:pPr>
-        <w:pStyle w:val="Naslov1"/>
+        <w:pStyle w:val="paragraph"/>
+        <w:spacing w:before="0" w:beforeAutospacing="0" w:after="0" w:afterAutospacing="0"/>
+        <w:jc w:val="both"/>
+        <w:textAlignment w:val="baseline"/>
+        <w:rPr>
+          <w:rStyle w:val="normaltextrun"/>
+          <w:rFonts w:ascii="Calibri" w:hAnsi="Calibri" w:cs="Calibri"/>
+          <w:b/>
+          <w:bCs/>
+          <w:sz w:val="22"/>
+          <w:szCs w:val="22"/>
+          <w:lang w:val="hr-HR"/>
+        </w:rPr>
+      </w:pPr>
+    </w:p>
+    <w:p>
+      <w:pPr>
+        <w:pStyle w:val="paragraph"/>
+        <w:spacing w:before="0" w:beforeAutospacing="0" w:after="0" w:afterAutospacing="0"/>
+        <w:jc w:val="both"/>
+        <w:textAlignment w:val="baseline"/>
+        <w:rPr>
+          <w:rStyle w:val="normaltextrun"/>
+          <w:rFonts w:ascii="Calibri" w:hAnsi="Calibri" w:cs="Calibri"/>
+          <w:sz w:val="22"/>
+          <w:szCs w:val="22"/>
+          <w:lang w:val="hr-HR"/>
+        </w:rPr>
+      </w:pPr>
+      <w:r>
+        <w:rPr>
+          <w:rStyle w:val="normaltextrun"/>
+          <w:rFonts w:ascii="Calibri" w:hAnsi="Calibri" w:cs="Calibri"/>
+          <w:sz w:val="22"/>
+          <w:szCs w:val="22"/>
+          <w:lang w:val="hr-HR"/>
+        </w:rPr>
+        <w:t>Komunikacija počinje od klijentovog preglednika koji šalje zahtjev serveru. API u serveru procesira zahtjev, pristupa bazi podataka i generira odgovor.</w:t>
+      </w:r>
+      <w:r>
+        <w:rPr>
+          <w:rStyle w:val="normaltextrun"/>
+          <w:rFonts w:ascii="Calibri" w:hAnsi="Calibri" w:cs="Calibri"/>
+          <w:sz w:val="22"/>
+          <w:szCs w:val="22"/>
+          <w:lang w:val="hr-HR"/>
+        </w:rPr>
+        <w:t xml:space="preserve"> API se sastoji od klasa modela, repozitorija i kontrolera. Klase modela definiraju strukturu podataka. Klase repozitorija definiraju kako se podatci obrađuju. Klase kontrolera pozivaju metode klasa repozitorija s obzirom na zahtjev i generiraju odgovor.</w:t>
+      </w:r>
+      <w:r>
+        <w:rPr>
+          <w:rStyle w:val="normaltextrun"/>
+          <w:rFonts w:ascii="Calibri" w:hAnsi="Calibri" w:cs="Calibri"/>
+          <w:sz w:val="22"/>
+          <w:szCs w:val="22"/>
+          <w:lang w:val="hr-HR"/>
+        </w:rPr>
+        <w:t xml:space="preserve"> Frontend dio servera obrađuje odgovor </w:t>
+      </w:r>
+      <w:r>
+        <w:rPr>
+          <w:rStyle w:val="normaltextrun"/>
+          <w:rFonts w:ascii="Calibri" w:hAnsi="Calibri" w:cs="Calibri"/>
+          <w:sz w:val="22"/>
+          <w:szCs w:val="22"/>
+          <w:lang w:val="hr-HR"/>
+        </w:rPr>
+        <w:t>te generira prikaz koji šalje korisniku.</w:t>
+      </w:r>
+    </w:p>
+    <w:p>
+      <w:pPr>
+        <w:pStyle w:val="paragraph"/>
+        <w:spacing w:before="0" w:beforeAutospacing="0" w:after="0" w:afterAutospacing="0"/>
+        <w:jc w:val="both"/>
+        <w:textAlignment w:val="baseline"/>
+        <w:rPr>
+          <w:rStyle w:val="normaltextrun"/>
+          <w:rFonts w:ascii="Calibri" w:hAnsi="Calibri" w:cs="Calibri"/>
+          <w:sz w:val="22"/>
+          <w:szCs w:val="22"/>
+          <w:lang w:val="hr-HR"/>
+        </w:rPr>
+      </w:pPr>
+    </w:p>
+    <w:p>
+      <w:pPr>
+        <w:pStyle w:val="paragraph"/>
+        <w:spacing w:before="0" w:beforeAutospacing="0" w:after="0" w:afterAutospacing="0"/>
+        <w:jc w:val="both"/>
+        <w:textAlignment w:val="baseline"/>
+        <w:rPr>
+          <w:rStyle w:val="normaltextrun"/>
+          <w:rFonts w:ascii="Calibri" w:hAnsi="Calibri" w:cs="Calibri"/>
+          <w:b/>
+          <w:bCs/>
+          <w:sz w:val="22"/>
+          <w:szCs w:val="22"/>
+          <w:lang w:val="hr-HR"/>
+        </w:rPr>
+      </w:pPr>
+      <w:r>
+        <w:rPr>
+          <w:rStyle w:val="normaltextrun"/>
+          <w:rFonts w:ascii="Calibri" w:hAnsi="Calibri" w:cs="Calibri"/>
+          <w:b/>
+          <w:bCs/>
+          <w:sz w:val="22"/>
+          <w:szCs w:val="22"/>
+          <w:lang w:val="hr-HR"/>
+        </w:rPr>
+        <w:t>#DH01</w:t>
+      </w:r>
+    </w:p>
+    <w:p>
+      <w:pPr>
+        <w:pStyle w:val="paragraph"/>
+        <w:spacing w:before="0" w:beforeAutospacing="0" w:after="0" w:afterAutospacing="0"/>
+        <w:jc w:val="both"/>
+        <w:textAlignment w:val="baseline"/>
+        <w:rPr>
+          <w:rStyle w:val="normaltextrun"/>
+          <w:rFonts w:ascii="Calibri" w:hAnsi="Calibri" w:cs="Calibri"/>
+          <w:sz w:val="22"/>
+          <w:szCs w:val="22"/>
+          <w:lang w:val="hr-HR"/>
+        </w:rPr>
+      </w:pPr>
+      <w:r>
+        <w:rPr>
+          <w:rStyle w:val="normaltextrun"/>
+          <w:rFonts w:ascii="Calibri" w:hAnsi="Calibri" w:cs="Calibri"/>
+          <w:sz w:val="22"/>
+          <w:szCs w:val="22"/>
+          <w:lang w:val="hr-HR"/>
+        </w:rPr>
+        <w:tab/>
+      </w:r>
+    </w:p>
+    <w:p>
+      <w:pPr>
+        <w:pStyle w:val="Heading1"/>
         <w:rPr>
           <w:noProof/>
           <w:lang w:val="en-US"/>
@@ -2843,7 +3277,7 @@
                     </pic:cNvPicPr>
                   </pic:nvPicPr>
                   <pic:blipFill>
-                    <a:blip r:embed="rId13">
+                    <a:blip r:embed="rId12">
                       <a:extLst>
                         <a:ext uri="{28A0092B-C50C-407E-A947-70E740481C1C}">
                           <a14:useLocalDpi xmlns:a14="http://schemas.microsoft.com/office/drawing/2010/main" val="0"/>
@@ -2876,9 +3310,9 @@
       </w:r>
     </w:p>
     <w:sectPr>
-      <w:headerReference w:type="default" r:id="rId14"/>
-      <w:footerReference w:type="default" r:id="rId15"/>
-      <w:headerReference w:type="first" r:id="rId16"/>
+      <w:headerReference w:type="default" r:id="rId13"/>
+      <w:footerReference w:type="default" r:id="rId14"/>
+      <w:headerReference w:type="first" r:id="rId15"/>
       <w:pgSz w:w="11906" w:h="16838"/>
       <w:pgMar w:top="1417" w:right="1417" w:bottom="1417" w:left="1417" w:header="708" w:footer="850" w:gutter="0"/>
       <w:cols w:space="708"/>
@@ -3067,7 +3501,7 @@
   </w:tbl>
   <w:p>
     <w:pPr>
-      <w:pStyle w:val="Podnoje"/>
+      <w:pStyle w:val="Footer"/>
     </w:pPr>
   </w:p>
 </w:ftr>
@@ -3210,7 +3644,7 @@
   </w:tbl>
   <w:p>
     <w:pPr>
-      <w:pStyle w:val="Zaglavlje"/>
+      <w:pStyle w:val="Header"/>
       <w:tabs>
         <w:tab w:val="clear" w:pos="4536"/>
         <w:tab w:val="clear" w:pos="9072"/>
@@ -3228,7 +3662,7 @@
 <w:hdr xmlns:wpc="http://schemas.microsoft.com/office/word/2010/wordprocessingCanvas" xmlns:cx="http://schemas.microsoft.com/office/drawing/2014/chartex" xmlns:cx1="http://schemas.microsoft.com/office/drawing/2015/9/8/chartex" xmlns:cx2="http://schemas.microsoft.com/office/drawing/2015/10/21/chartex" xmlns:cx3="http://schemas.microsoft.com/office/drawing/2016/5/9/chartex" xmlns:cx4="http://schemas.microsoft.com/office/drawing/2016/5/10/chartex" xmlns:cx5="http://schemas.microsoft.com/office/drawing/2016/5/11/chartex" xmlns:cx6="http://schemas.microsoft.com/office/drawing/2016/5/12/chartex" xmlns:cx7="http://schemas.microsoft.com/office/drawing/2016/5/13/chartex" xmlns:cx8="http://schemas.microsoft.com/office/drawing/2016/5/14/chartex" xmlns:mc="http://schemas.openxmlformats.org/markup-compatibility/2006" xmlns:aink="http://schemas.microsoft.com/office/drawing/2016/ink" xmlns:am3d="http://schemas.microsoft.com/office/drawing/2017/model3d" xmlns:o="urn:schemas-microsoft-com:office:office" xmlns:oel="http://schemas.microsoft.com/office/2019/extlst" xmlns:r="http://schemas.openxmlformats.org/officeDocument/2006/relationships" xmlns:m="http://schemas.openxmlformats.org/officeDocument/2006/math" xmlns:v="urn:schemas-microsoft-com:vml" xmlns:wp14="http://schemas.microsoft.com/office/word/2010/wordprocessingDrawing" xmlns:wp="http://schemas.openxmlformats.org/drawingml/2006/wordprocessingDrawing" xmlns:w10="urn:schemas-microsoft-com:office:word" xmlns:w="http://schemas.openxmlformats.org/wordprocessingml/2006/main" xmlns:w14="http://schemas.microsoft.com/office/word/2010/wordml" xmlns:w15="http://schemas.microsoft.com/office/word/2012/wordml" xmlns:w16cex="http://schemas.microsoft.com/office/word/2018/wordml/cex" xmlns:w16cid="http://schemas.microsoft.com/office/word/2016/wordml/cid" xmlns:w16="http://schemas.microsoft.com/office/word/2018/wordml" xmlns:w16sdtdh="http://schemas.microsoft.com/office/word/2020/wordml/sdtdatahash" xmlns:w16se="http://schemas.microsoft.com/office/word/2015/wordml/symex" xmlns:wpg="http://schemas.microsoft.com/office/word/2010/wordprocessingGroup" xmlns:wpi="http://schemas.microsoft.com/office/word/2010/wordprocessingInk" xmlns:wne="http://schemas.microsoft.com/office/word/2006/wordml" xmlns:wps="http://schemas.microsoft.com/office/word/2010/wordprocessingShape" mc:Ignorable="w14 w15 w16se w16cid w16 w16cex w16sdtdh wp14">
   <w:p>
     <w:pPr>
-      <w:pStyle w:val="Zaglavlje"/>
+      <w:pStyle w:val="Header"/>
       <w:jc w:val="center"/>
     </w:pPr>
     <w:r>
@@ -3941,7 +4375,7 @@
     <w:lvl w:ilvl="0">
       <w:start w:val="1"/>
       <w:numFmt w:val="decimal"/>
-      <w:pStyle w:val="Naslov1"/>
+      <w:pStyle w:val="Heading1"/>
       <w:lvlText w:val="%1"/>
       <w:lvlJc w:val="left"/>
       <w:pPr>
@@ -3951,7 +4385,7 @@
     <w:lvl w:ilvl="1">
       <w:start w:val="1"/>
       <w:numFmt w:val="decimal"/>
-      <w:pStyle w:val="Naslov2"/>
+      <w:pStyle w:val="Heading2"/>
       <w:lvlText w:val="%1.%2"/>
       <w:lvlJc w:val="left"/>
       <w:pPr>
@@ -3961,7 +4395,7 @@
     <w:lvl w:ilvl="2">
       <w:start w:val="1"/>
       <w:numFmt w:val="decimal"/>
-      <w:pStyle w:val="Naslov3"/>
+      <w:pStyle w:val="Heading3"/>
       <w:lvlText w:val="%1.%2.%3"/>
       <w:lvlJc w:val="left"/>
       <w:pPr>
@@ -3971,7 +4405,7 @@
     <w:lvl w:ilvl="3">
       <w:start w:val="1"/>
       <w:numFmt w:val="decimal"/>
-      <w:pStyle w:val="Naslov4"/>
+      <w:pStyle w:val="Heading4"/>
       <w:lvlText w:val="%1.%2.%3.%4"/>
       <w:lvlJc w:val="left"/>
       <w:pPr>
@@ -3981,7 +4415,7 @@
     <w:lvl w:ilvl="4">
       <w:start w:val="1"/>
       <w:numFmt w:val="decimal"/>
-      <w:pStyle w:val="Naslov5"/>
+      <w:pStyle w:val="Heading5"/>
       <w:lvlText w:val="%1.%2.%3.%4.%5"/>
       <w:lvlJc w:val="left"/>
       <w:pPr>
@@ -3991,7 +4425,7 @@
     <w:lvl w:ilvl="5">
       <w:start w:val="1"/>
       <w:numFmt w:val="decimal"/>
-      <w:pStyle w:val="Naslov6"/>
+      <w:pStyle w:val="Heading6"/>
       <w:lvlText w:val="%1.%2.%3.%4.%5.%6"/>
       <w:lvlJc w:val="left"/>
       <w:pPr>
@@ -4001,7 +4435,7 @@
     <w:lvl w:ilvl="6">
       <w:start w:val="1"/>
       <w:numFmt w:val="decimal"/>
-      <w:pStyle w:val="Naslov7"/>
+      <w:pStyle w:val="Heading7"/>
       <w:lvlText w:val="%1.%2.%3.%4.%5.%6.%7"/>
       <w:lvlJc w:val="left"/>
       <w:pPr>
@@ -4011,7 +4445,7 @@
     <w:lvl w:ilvl="7">
       <w:start w:val="1"/>
       <w:numFmt w:val="decimal"/>
-      <w:pStyle w:val="Naslov8"/>
+      <w:pStyle w:val="Heading8"/>
       <w:lvlText w:val="%1.%2.%3.%4.%5.%6.%7.%8"/>
       <w:lvlJc w:val="left"/>
       <w:pPr>
@@ -4021,7 +4455,7 @@
     <w:lvl w:ilvl="8">
       <w:start w:val="1"/>
       <w:numFmt w:val="decimal"/>
-      <w:pStyle w:val="Naslov9"/>
+      <w:pStyle w:val="Heading9"/>
       <w:lvlText w:val="%1.%2.%3.%4.%5.%6.%7.%8.%9"/>
       <w:lvlJc w:val="left"/>
       <w:pPr>
@@ -4572,11 +5006,11 @@
       <w:lang w:eastAsia="en-US"/>
     </w:rPr>
   </w:style>
-  <w:style w:type="paragraph" w:styleId="Naslov1">
+  <w:style w:type="paragraph" w:styleId="Heading1">
     <w:name w:val="heading 1"/>
     <w:basedOn w:val="Normal"/>
     <w:next w:val="Normal"/>
-    <w:link w:val="Naslov1Char"/>
+    <w:link w:val="Heading1Char"/>
     <w:uiPriority w:val="9"/>
     <w:qFormat/>
     <w:rsid w:val="000B0514"/>
@@ -4604,11 +5038,11 @@
       <w:szCs w:val="32"/>
     </w:rPr>
   </w:style>
-  <w:style w:type="paragraph" w:styleId="Naslov2">
+  <w:style w:type="paragraph" w:styleId="Heading2">
     <w:name w:val="heading 2"/>
     <w:basedOn w:val="Normal"/>
     <w:next w:val="Normal"/>
-    <w:link w:val="Naslov2Char"/>
+    <w:link w:val="Heading2Char"/>
     <w:uiPriority w:val="9"/>
     <w:qFormat/>
     <w:rsid w:val="00522FF4"/>
@@ -4638,11 +5072,11 @@
       <w:szCs w:val="28"/>
     </w:rPr>
   </w:style>
-  <w:style w:type="paragraph" w:styleId="Naslov3">
+  <w:style w:type="paragraph" w:styleId="Heading3">
     <w:name w:val="heading 3"/>
     <w:basedOn w:val="Normal"/>
     <w:next w:val="Normal"/>
-    <w:link w:val="Naslov3Char"/>
+    <w:link w:val="Heading3Char"/>
     <w:uiPriority w:val="9"/>
     <w:qFormat/>
     <w:rsid w:val="00522FF4"/>
@@ -4670,11 +5104,11 @@
       <w:szCs w:val="26"/>
     </w:rPr>
   </w:style>
-  <w:style w:type="paragraph" w:styleId="Naslov4">
+  <w:style w:type="paragraph" w:styleId="Heading4">
     <w:name w:val="heading 4"/>
     <w:basedOn w:val="Normal"/>
     <w:next w:val="Normal"/>
-    <w:link w:val="Naslov4Char"/>
+    <w:link w:val="Heading4Char"/>
     <w:uiPriority w:val="9"/>
     <w:qFormat/>
     <w:rsid w:val="00522FF4"/>
@@ -4702,11 +5136,11 @@
       <w:szCs w:val="28"/>
     </w:rPr>
   </w:style>
-  <w:style w:type="paragraph" w:styleId="Naslov5">
+  <w:style w:type="paragraph" w:styleId="Heading5">
     <w:name w:val="heading 5"/>
     <w:basedOn w:val="Normal"/>
     <w:next w:val="Normal"/>
-    <w:link w:val="Naslov5Char"/>
+    <w:link w:val="Heading5Char"/>
     <w:uiPriority w:val="9"/>
     <w:qFormat/>
     <w:rsid w:val="0019431F"/>
@@ -4728,11 +5162,11 @@
       <w:szCs w:val="26"/>
     </w:rPr>
   </w:style>
-  <w:style w:type="paragraph" w:styleId="Naslov6">
+  <w:style w:type="paragraph" w:styleId="Heading6">
     <w:name w:val="heading 6"/>
     <w:basedOn w:val="Normal"/>
     <w:next w:val="Normal"/>
-    <w:link w:val="Naslov6Char"/>
+    <w:link w:val="Heading6Char"/>
     <w:uiPriority w:val="9"/>
     <w:qFormat/>
     <w:rsid w:val="0019431F"/>
@@ -4750,11 +5184,11 @@
       <w:bCs/>
     </w:rPr>
   </w:style>
-  <w:style w:type="paragraph" w:styleId="Naslov7">
+  <w:style w:type="paragraph" w:styleId="Heading7">
     <w:name w:val="heading 7"/>
     <w:basedOn w:val="Normal"/>
     <w:next w:val="Normal"/>
-    <w:link w:val="Naslov7Char"/>
+    <w:link w:val="Heading7Char"/>
     <w:uiPriority w:val="9"/>
     <w:qFormat/>
     <w:rsid w:val="0019431F"/>
@@ -4772,11 +5206,11 @@
       <w:szCs w:val="24"/>
     </w:rPr>
   </w:style>
-  <w:style w:type="paragraph" w:styleId="Naslov8">
+  <w:style w:type="paragraph" w:styleId="Heading8">
     <w:name w:val="heading 8"/>
     <w:basedOn w:val="Normal"/>
     <w:next w:val="Normal"/>
-    <w:link w:val="Naslov8Char"/>
+    <w:link w:val="Heading8Char"/>
     <w:uiPriority w:val="9"/>
     <w:qFormat/>
     <w:rsid w:val="0019431F"/>
@@ -4796,11 +5230,11 @@
       <w:szCs w:val="24"/>
     </w:rPr>
   </w:style>
-  <w:style w:type="paragraph" w:styleId="Naslov9">
+  <w:style w:type="paragraph" w:styleId="Heading9">
     <w:name w:val="heading 9"/>
     <w:basedOn w:val="Normal"/>
     <w:next w:val="Normal"/>
-    <w:link w:val="Naslov9Char"/>
+    <w:link w:val="Heading9Char"/>
     <w:uiPriority w:val="9"/>
     <w:qFormat/>
     <w:rsid w:val="0019431F"/>
@@ -4816,13 +5250,13 @@
       <w:rFonts w:ascii="Cambria" w:eastAsia="Times New Roman" w:hAnsi="Cambria"/>
     </w:rPr>
   </w:style>
-  <w:style w:type="character" w:default="1" w:styleId="Zadanifontodlomka">
+  <w:style w:type="character" w:default="1" w:styleId="DefaultParagraphFont">
     <w:name w:val="Default Paragraph Font"/>
     <w:uiPriority w:val="1"/>
     <w:semiHidden/>
     <w:unhideWhenUsed/>
   </w:style>
-  <w:style w:type="table" w:default="1" w:styleId="Obinatablica">
+  <w:style w:type="table" w:default="1" w:styleId="TableNormal">
     <w:name w:val="Normal Table"/>
     <w:uiPriority w:val="99"/>
     <w:semiHidden/>
@@ -4837,7 +5271,7 @@
       </w:tblCellMar>
     </w:tblPr>
   </w:style>
-  <w:style w:type="numbering" w:default="1" w:styleId="Bezpopisa">
+  <w:style w:type="numbering" w:default="1" w:styleId="NoList">
     <w:name w:val="No List"/>
     <w:uiPriority w:val="99"/>
     <w:semiHidden/>
@@ -4859,9 +5293,9 @@
       <w:lang w:val="en-US" w:eastAsia="en-US"/>
     </w:rPr>
   </w:style>
-  <w:style w:type="table" w:styleId="Reetkatablice">
+  <w:style w:type="table" w:styleId="TableGrid">
     <w:name w:val="Table Grid"/>
-    <w:basedOn w:val="Obinatablica"/>
+    <w:basedOn w:val="TableNormal"/>
     <w:uiPriority w:val="59"/>
     <w:rsid w:val="00E94E6F"/>
     <w:tblPr>
@@ -4875,9 +5309,9 @@
       </w:tblBorders>
     </w:tblPr>
   </w:style>
-  <w:style w:type="table" w:styleId="Svijetlareetka">
+  <w:style w:type="table" w:styleId="LightGrid">
     <w:name w:val="Light Grid"/>
-    <w:basedOn w:val="Obinatablica"/>
+    <w:basedOn w:val="TableNormal"/>
     <w:uiPriority w:val="62"/>
     <w:rsid w:val="00E94E6F"/>
     <w:tblPr>
@@ -4995,7 +5429,7 @@
       </w:tcPr>
     </w:tblStylePr>
   </w:style>
-  <w:style w:type="paragraph" w:styleId="Bezproreda">
+  <w:style w:type="paragraph" w:styleId="NoSpacing">
     <w:name w:val="No Spacing"/>
     <w:qFormat/>
     <w:rsid w:val="008638C2"/>
@@ -5005,9 +5439,9 @@
       <w:lang w:eastAsia="en-US"/>
     </w:rPr>
   </w:style>
-  <w:style w:type="character" w:customStyle="1" w:styleId="Naslov1Char">
-    <w:name w:val="Naslov 1 Char"/>
-    <w:link w:val="Naslov1"/>
+  <w:style w:type="character" w:customStyle="1" w:styleId="Heading1Char">
+    <w:name w:val="Heading 1 Char"/>
+    <w:link w:val="Heading1"/>
     <w:uiPriority w:val="9"/>
     <w:rsid w:val="000B0514"/>
     <w:rPr>
@@ -5021,9 +5455,9 @@
       <w:lang w:eastAsia="en-US"/>
     </w:rPr>
   </w:style>
-  <w:style w:type="character" w:customStyle="1" w:styleId="Naslov2Char">
-    <w:name w:val="Naslov 2 Char"/>
-    <w:link w:val="Naslov2"/>
+  <w:style w:type="character" w:customStyle="1" w:styleId="Heading2Char">
+    <w:name w:val="Heading 2 Char"/>
+    <w:link w:val="Heading2"/>
     <w:uiPriority w:val="9"/>
     <w:rsid w:val="00522FF4"/>
     <w:rPr>
@@ -5038,9 +5472,9 @@
       <w:lang w:eastAsia="en-US"/>
     </w:rPr>
   </w:style>
-  <w:style w:type="character" w:customStyle="1" w:styleId="Naslov3Char">
-    <w:name w:val="Naslov 3 Char"/>
-    <w:link w:val="Naslov3"/>
+  <w:style w:type="character" w:customStyle="1" w:styleId="Heading3Char">
+    <w:name w:val="Heading 3 Char"/>
+    <w:link w:val="Heading3"/>
     <w:uiPriority w:val="9"/>
     <w:rsid w:val="00522FF4"/>
     <w:rPr>
@@ -5053,9 +5487,9 @@
       <w:lang w:eastAsia="en-US"/>
     </w:rPr>
   </w:style>
-  <w:style w:type="character" w:customStyle="1" w:styleId="Naslov4Char">
-    <w:name w:val="Naslov 4 Char"/>
-    <w:link w:val="Naslov4"/>
+  <w:style w:type="character" w:customStyle="1" w:styleId="Heading4Char">
+    <w:name w:val="Heading 4 Char"/>
+    <w:link w:val="Heading4"/>
     <w:uiPriority w:val="9"/>
     <w:rsid w:val="00522FF4"/>
     <w:rPr>
@@ -5068,9 +5502,9 @@
       <w:lang w:eastAsia="en-US"/>
     </w:rPr>
   </w:style>
-  <w:style w:type="character" w:customStyle="1" w:styleId="Naslov5Char">
-    <w:name w:val="Naslov 5 Char"/>
-    <w:link w:val="Naslov5"/>
+  <w:style w:type="character" w:customStyle="1" w:styleId="Heading5Char">
+    <w:name w:val="Heading 5 Char"/>
+    <w:link w:val="Heading5"/>
     <w:uiPriority w:val="9"/>
     <w:rsid w:val="0019431F"/>
     <w:rPr>
@@ -5084,9 +5518,9 @@
       <w:lang w:eastAsia="en-US"/>
     </w:rPr>
   </w:style>
-  <w:style w:type="character" w:customStyle="1" w:styleId="Naslov6Char">
-    <w:name w:val="Naslov 6 Char"/>
-    <w:link w:val="Naslov6"/>
+  <w:style w:type="character" w:customStyle="1" w:styleId="Heading6Char">
+    <w:name w:val="Heading 6 Char"/>
+    <w:link w:val="Heading6"/>
     <w:uiPriority w:val="9"/>
     <w:rsid w:val="0019431F"/>
     <w:rPr>
@@ -5098,9 +5532,9 @@
       <w:lang w:eastAsia="en-US"/>
     </w:rPr>
   </w:style>
-  <w:style w:type="character" w:customStyle="1" w:styleId="Naslov7Char">
-    <w:name w:val="Naslov 7 Char"/>
-    <w:link w:val="Naslov7"/>
+  <w:style w:type="character" w:customStyle="1" w:styleId="Heading7Char">
+    <w:name w:val="Heading 7 Char"/>
+    <w:link w:val="Heading7"/>
     <w:uiPriority w:val="9"/>
     <w:rsid w:val="0019431F"/>
     <w:rPr>
@@ -5110,9 +5544,9 @@
       <w:lang w:eastAsia="en-US"/>
     </w:rPr>
   </w:style>
-  <w:style w:type="character" w:customStyle="1" w:styleId="Naslov8Char">
-    <w:name w:val="Naslov 8 Char"/>
-    <w:link w:val="Naslov8"/>
+  <w:style w:type="character" w:customStyle="1" w:styleId="Heading8Char">
+    <w:name w:val="Heading 8 Char"/>
+    <w:link w:val="Heading8"/>
     <w:uiPriority w:val="9"/>
     <w:rsid w:val="0019431F"/>
     <w:rPr>
@@ -5124,9 +5558,9 @@
       <w:lang w:eastAsia="en-US"/>
     </w:rPr>
   </w:style>
-  <w:style w:type="character" w:customStyle="1" w:styleId="Naslov9Char">
-    <w:name w:val="Naslov 9 Char"/>
-    <w:link w:val="Naslov9"/>
+  <w:style w:type="character" w:customStyle="1" w:styleId="Heading9Char">
+    <w:name w:val="Heading 9 Char"/>
+    <w:link w:val="Heading9"/>
     <w:uiPriority w:val="9"/>
     <w:rsid w:val="0019431F"/>
     <w:rPr>
@@ -5136,9 +5570,9 @@
       <w:lang w:eastAsia="en-US"/>
     </w:rPr>
   </w:style>
-  <w:style w:type="table" w:styleId="Svijetlosjenanje">
+  <w:style w:type="table" w:styleId="LightShading">
     <w:name w:val="Light Shading"/>
-    <w:basedOn w:val="Obinatablica"/>
+    <w:basedOn w:val="TableNormal"/>
     <w:uiPriority w:val="60"/>
     <w:rsid w:val="001537BA"/>
     <w:rPr>
@@ -5229,9 +5663,9 @@
       </w:tcPr>
     </w:tblStylePr>
   </w:style>
-  <w:style w:type="table" w:styleId="Svijetlipopis-Isticanje1">
+  <w:style w:type="table" w:styleId="LightList-Accent1">
     <w:name w:val="Light List Accent 1"/>
-    <w:basedOn w:val="Obinatablica"/>
+    <w:basedOn w:val="TableNormal"/>
     <w:uiPriority w:val="61"/>
     <w:rsid w:val="00B84A63"/>
     <w:tblPr>
@@ -5311,10 +5745,10 @@
       </w:tcPr>
     </w:tblStylePr>
   </w:style>
-  <w:style w:type="paragraph" w:styleId="Podnoje">
+  <w:style w:type="paragraph" w:styleId="Footer">
     <w:name w:val="footer"/>
     <w:basedOn w:val="Normal"/>
-    <w:link w:val="PodnojeChar"/>
+    <w:link w:val="FooterChar"/>
     <w:rsid w:val="002A0C02"/>
     <w:pPr>
       <w:tabs>
@@ -5329,9 +5763,9 @@
       <w:lang w:val="en-US" w:eastAsia="hr-HR"/>
     </w:rPr>
   </w:style>
-  <w:style w:type="character" w:customStyle="1" w:styleId="PodnojeChar">
-    <w:name w:val="Podnožje Char"/>
-    <w:link w:val="Podnoje"/>
+  <w:style w:type="character" w:customStyle="1" w:styleId="FooterChar">
+    <w:name w:val="Footer Char"/>
+    <w:link w:val="Footer"/>
     <w:rsid w:val="002A0C02"/>
     <w:rPr>
       <w:rFonts w:ascii="Book Antiqua" w:eastAsia="Times New Roman" w:hAnsi="Book Antiqua"/>
@@ -5376,9 +5810,9 @@
       <w:lang w:val="en-US" w:eastAsia="hr-HR"/>
     </w:rPr>
   </w:style>
-  <w:style w:type="table" w:styleId="Svijetlipopis-Isticanje5">
+  <w:style w:type="table" w:styleId="LightList-Accent5">
     <w:name w:val="Light List Accent 5"/>
-    <w:basedOn w:val="Obinatablica"/>
+    <w:basedOn w:val="TableNormal"/>
     <w:uiPriority w:val="61"/>
     <w:rsid w:val="00567422"/>
     <w:tblPr>
@@ -5458,7 +5892,7 @@
       </w:tcPr>
     </w:tblStylePr>
   </w:style>
-  <w:style w:type="paragraph" w:styleId="Sadraj1">
+  <w:style w:type="paragraph" w:styleId="TOC1">
     <w:name w:val="toc 1"/>
     <w:basedOn w:val="Normal"/>
     <w:next w:val="Normal"/>
@@ -5481,7 +5915,7 @@
       <w:szCs w:val="20"/>
     </w:rPr>
   </w:style>
-  <w:style w:type="paragraph" w:styleId="Sadraj2">
+  <w:style w:type="paragraph" w:styleId="TOC2">
     <w:name w:val="toc 2"/>
     <w:basedOn w:val="Normal"/>
     <w:next w:val="Normal"/>
@@ -5499,7 +5933,7 @@
       <w:szCs w:val="20"/>
     </w:rPr>
   </w:style>
-  <w:style w:type="paragraph" w:styleId="Sadraj3">
+  <w:style w:type="paragraph" w:styleId="TOC3">
     <w:name w:val="toc 3"/>
     <w:basedOn w:val="Normal"/>
     <w:next w:val="Normal"/>
@@ -5518,7 +5952,7 @@
       <w:szCs w:val="20"/>
     </w:rPr>
   </w:style>
-  <w:style w:type="paragraph" w:styleId="Sadraj4">
+  <w:style w:type="paragraph" w:styleId="TOC4">
     <w:name w:val="toc 4"/>
     <w:basedOn w:val="Normal"/>
     <w:next w:val="Normal"/>
@@ -5535,7 +5969,7 @@
       <w:szCs w:val="18"/>
     </w:rPr>
   </w:style>
-  <w:style w:type="paragraph" w:styleId="Sadraj5">
+  <w:style w:type="paragraph" w:styleId="TOC5">
     <w:name w:val="toc 5"/>
     <w:basedOn w:val="Normal"/>
     <w:next w:val="Normal"/>
@@ -5552,7 +5986,7 @@
       <w:szCs w:val="18"/>
     </w:rPr>
   </w:style>
-  <w:style w:type="paragraph" w:styleId="Sadraj6">
+  <w:style w:type="paragraph" w:styleId="TOC6">
     <w:name w:val="toc 6"/>
     <w:basedOn w:val="Normal"/>
     <w:next w:val="Normal"/>
@@ -5569,7 +6003,7 @@
       <w:szCs w:val="18"/>
     </w:rPr>
   </w:style>
-  <w:style w:type="paragraph" w:styleId="Sadraj7">
+  <w:style w:type="paragraph" w:styleId="TOC7">
     <w:name w:val="toc 7"/>
     <w:basedOn w:val="Normal"/>
     <w:next w:val="Normal"/>
@@ -5586,7 +6020,7 @@
       <w:szCs w:val="18"/>
     </w:rPr>
   </w:style>
-  <w:style w:type="paragraph" w:styleId="Sadraj8">
+  <w:style w:type="paragraph" w:styleId="TOC8">
     <w:name w:val="toc 8"/>
     <w:basedOn w:val="Normal"/>
     <w:next w:val="Normal"/>
@@ -5603,7 +6037,7 @@
       <w:szCs w:val="18"/>
     </w:rPr>
   </w:style>
-  <w:style w:type="paragraph" w:styleId="Sadraj9">
+  <w:style w:type="paragraph" w:styleId="TOC9">
     <w:name w:val="toc 9"/>
     <w:basedOn w:val="Normal"/>
     <w:next w:val="Normal"/>
@@ -5620,7 +6054,7 @@
       <w:szCs w:val="18"/>
     </w:rPr>
   </w:style>
-  <w:style w:type="character" w:styleId="Hiperveza">
+  <w:style w:type="character" w:styleId="Hyperlink">
     <w:name w:val="Hyperlink"/>
     <w:uiPriority w:val="99"/>
     <w:unhideWhenUsed/>
@@ -5630,10 +6064,10 @@
       <w:u w:val="single"/>
     </w:rPr>
   </w:style>
-  <w:style w:type="paragraph" w:styleId="Zaglavlje">
+  <w:style w:type="paragraph" w:styleId="Header">
     <w:name w:val="header"/>
     <w:basedOn w:val="Normal"/>
-    <w:link w:val="ZaglavljeChar"/>
+    <w:link w:val="HeaderChar"/>
     <w:uiPriority w:val="99"/>
     <w:unhideWhenUsed/>
     <w:rsid w:val="00E9762A"/>
@@ -5644,9 +6078,9 @@
       </w:tabs>
     </w:pPr>
   </w:style>
-  <w:style w:type="character" w:customStyle="1" w:styleId="ZaglavljeChar">
-    <w:name w:val="Zaglavlje Char"/>
-    <w:link w:val="Zaglavlje"/>
+  <w:style w:type="character" w:customStyle="1" w:styleId="HeaderChar">
+    <w:name w:val="Header Char"/>
+    <w:link w:val="Header"/>
     <w:uiPriority w:val="99"/>
     <w:rsid w:val="00E9762A"/>
     <w:rPr>
@@ -5655,10 +6089,10 @@
       <w:lang w:eastAsia="en-US"/>
     </w:rPr>
   </w:style>
-  <w:style w:type="paragraph" w:styleId="Tekstbalonia">
+  <w:style w:type="paragraph" w:styleId="BalloonText">
     <w:name w:val="Balloon Text"/>
     <w:basedOn w:val="Normal"/>
-    <w:link w:val="TekstbaloniaChar"/>
+    <w:link w:val="BalloonTextChar"/>
     <w:uiPriority w:val="99"/>
     <w:semiHidden/>
     <w:unhideWhenUsed/>
@@ -5672,9 +6106,9 @@
       <w:szCs w:val="16"/>
     </w:rPr>
   </w:style>
-  <w:style w:type="character" w:customStyle="1" w:styleId="TekstbaloniaChar">
-    <w:name w:val="Tekst balončića Char"/>
-    <w:link w:val="Tekstbalonia"/>
+  <w:style w:type="character" w:customStyle="1" w:styleId="BalloonTextChar">
+    <w:name w:val="Balloon Text Char"/>
+    <w:link w:val="BalloonText"/>
     <w:uiPriority w:val="99"/>
     <w:semiHidden/>
     <w:rsid w:val="007118E9"/>
@@ -5685,10 +6119,10 @@
       <w:lang w:eastAsia="en-US"/>
     </w:rPr>
   </w:style>
-  <w:style w:type="paragraph" w:styleId="Kartadokumenta">
+  <w:style w:type="paragraph" w:styleId="DocumentMap">
     <w:name w:val="Document Map"/>
     <w:basedOn w:val="Normal"/>
-    <w:link w:val="KartadokumentaChar"/>
+    <w:link w:val="DocumentMapChar"/>
     <w:uiPriority w:val="99"/>
     <w:semiHidden/>
     <w:unhideWhenUsed/>
@@ -5699,9 +6133,9 @@
       <w:szCs w:val="16"/>
     </w:rPr>
   </w:style>
-  <w:style w:type="character" w:customStyle="1" w:styleId="KartadokumentaChar">
-    <w:name w:val="Karta dokumenta Char"/>
-    <w:link w:val="Kartadokumenta"/>
+  <w:style w:type="character" w:customStyle="1" w:styleId="DocumentMapChar">
+    <w:name w:val="Document Map Char"/>
+    <w:link w:val="DocumentMap"/>
     <w:uiPriority w:val="99"/>
     <w:semiHidden/>
     <w:rsid w:val="00EB3CD1"/>
@@ -5712,7 +6146,7 @@
       <w:lang w:eastAsia="en-US"/>
     </w:rPr>
   </w:style>
-  <w:style w:type="paragraph" w:styleId="StandardWeb">
+  <w:style w:type="paragraph" w:styleId="NormalWeb">
     <w:name w:val="Normal (Web)"/>
     <w:basedOn w:val="Normal"/>
     <w:uiPriority w:val="99"/>
@@ -5749,12 +6183,12 @@
   </w:style>
   <w:style w:type="character" w:customStyle="1" w:styleId="normaltextrun">
     <w:name w:val="normaltextrun"/>
-    <w:basedOn w:val="Zadanifontodlomka"/>
+    <w:basedOn w:val="DefaultParagraphFont"/>
     <w:rsid w:val="00D827CD"/>
   </w:style>
   <w:style w:type="character" w:customStyle="1" w:styleId="eop">
     <w:name w:val="eop"/>
-    <w:basedOn w:val="Zadanifontodlomka"/>
+    <w:basedOn w:val="DefaultParagraphFont"/>
     <w:rsid w:val="00D827CD"/>
   </w:style>
   <w:style w:type="paragraph" w:customStyle="1" w:styleId="paragraph">
@@ -5769,6 +6203,25 @@
       <w:sz w:val="24"/>
       <w:szCs w:val="24"/>
       <w:lang w:val="en-US"/>
+    </w:rPr>
+  </w:style>
+  <w:style w:type="paragraph" w:styleId="Caption">
+    <w:name w:val="caption"/>
+    <w:basedOn w:val="Normal"/>
+    <w:next w:val="Normal"/>
+    <w:uiPriority w:val="35"/>
+    <w:unhideWhenUsed/>
+    <w:qFormat/>
+    <w:rsid w:val="009732E4"/>
+    <w:pPr>
+      <w:spacing w:line="240" w:lineRule="auto"/>
+    </w:pPr>
+    <w:rPr>
+      <w:i/>
+      <w:iCs/>
+      <w:color w:val="44546A" w:themeColor="text2"/>
+      <w:sz w:val="18"/>
+      <w:szCs w:val="18"/>
     </w:rPr>
   </w:style>
 </w:styles>
@@ -6036,25 +6489,10 @@
 </file>
 
 <file path=customXml/item1.xml><?xml version="1.0" encoding="utf-8"?>
-<?mso-contentType ?>
-<FormTemplates xmlns="http://schemas.microsoft.com/sharepoint/v3/contenttype/forms">
-  <Display>DocumentLibraryForm</Display>
-  <Edit>DocumentLibraryForm</Edit>
-  <New>DocumentLibraryForm</New>
-</FormTemplates>
+<b:Sources xmlns:b="http://schemas.openxmlformats.org/officeDocument/2006/bibliography" xmlns="http://schemas.openxmlformats.org/officeDocument/2006/bibliography" SelectedStyle="\APA.XSL" StyleName="APA"/>
 </file>
 
 <file path=customXml/item2.xml><?xml version="1.0" encoding="utf-8"?>
-<p:properties xmlns:p="http://schemas.microsoft.com/office/2006/metadata/properties" xmlns:xsi="http://www.w3.org/2001/XMLSchema-instance" xmlns:pc="http://schemas.microsoft.com/office/infopath/2007/PartnerControls">
-  <documentManagement/>
-</p:properties>
-</file>
-
-<file path=customXml/item3.xml><?xml version="1.0" encoding="utf-8"?>
-<b:Sources xmlns:b="http://schemas.openxmlformats.org/officeDocument/2006/bibliography" xmlns="http://schemas.openxmlformats.org/officeDocument/2006/bibliography" SelectedStyle="\APA.XSL" StyleName="APA"/>
-</file>
-
-<file path=customXml/item4.xml><?xml version="1.0" encoding="utf-8"?>
 <ct:contentTypeSchema xmlns:ct="http://schemas.microsoft.com/office/2006/metadata/contentType" xmlns:ma="http://schemas.microsoft.com/office/2006/metadata/properties/metaAttributes" ct:_="" ma:_="" ma:contentTypeName="Document" ma:contentTypeID="0x0101007E6875EE89A4A84AB5790A097B54952E" ma:contentTypeVersion="7" ma:contentTypeDescription="Create a new document." ma:contentTypeScope="" ma:versionID="8ea80d19165e022379b3bbdc1ee7f9ec">
   <xsd:schema xmlns:xsd="http://www.w3.org/2001/XMLSchema" xmlns:xs="http://www.w3.org/2001/XMLSchema" xmlns:p="http://schemas.microsoft.com/office/2006/metadata/properties" xmlns:ns2="fcc3693b-5a96-4ada-b8ff-eea7943a60c4" targetNamespace="http://schemas.microsoft.com/office/2006/metadata/properties" ma:root="true" ma:fieldsID="d75dfefab5db341d106b1a2a46fabff2" ns2:_="">
     <xsd:import namespace="fcc3693b-5a96-4ada-b8ff-eea7943a60c4"/>
@@ -6218,24 +6656,22 @@
 </ct:contentTypeSchema>
 </file>
 
-<file path=customXml/itemProps1.xml><?xml version="1.0" encoding="utf-8"?>
-<ds:datastoreItem xmlns:ds="http://schemas.openxmlformats.org/officeDocument/2006/customXml" ds:itemID="{3D004FAB-57E2-4528-87AD-16E464C0004B}">
-  <ds:schemaRefs>
-    <ds:schemaRef ds:uri="http://schemas.microsoft.com/sharepoint/v3/contenttype/forms"/>
-  </ds:schemaRefs>
-</ds:datastoreItem>
+<file path=customXml/item3.xml><?xml version="1.0" encoding="utf-8"?>
+<?mso-contentType ?>
+<FormTemplates xmlns="http://schemas.microsoft.com/sharepoint/v3/contenttype/forms">
+  <Display>DocumentLibraryForm</Display>
+  <Edit>DocumentLibraryForm</Edit>
+  <New>DocumentLibraryForm</New>
+</FormTemplates>
 </file>
 
-<file path=customXml/itemProps2.xml><?xml version="1.0" encoding="utf-8"?>
-<ds:datastoreItem xmlns:ds="http://schemas.openxmlformats.org/officeDocument/2006/customXml" ds:itemID="{B923BF92-8354-4FEF-BB18-F3EF0F77ACC9}">
-  <ds:schemaRefs>
-    <ds:schemaRef ds:uri="http://schemas.microsoft.com/office/2006/metadata/properties"/>
-    <ds:schemaRef ds:uri="http://schemas.microsoft.com/office/infopath/2007/PartnerControls"/>
-  </ds:schemaRefs>
-</ds:datastoreItem>
+<file path=customXml/item4.xml><?xml version="1.0" encoding="utf-8"?>
+<p:properties xmlns:p="http://schemas.microsoft.com/office/2006/metadata/properties" xmlns:xsi="http://www.w3.org/2001/XMLSchema-instance" xmlns:pc="http://schemas.microsoft.com/office/infopath/2007/PartnerControls">
+  <documentManagement/>
+</p:properties>
 </file>
 
-<file path=customXml/itemProps3.xml><?xml version="1.0" encoding="utf-8"?>
+<file path=customXml/itemProps1.xml><?xml version="1.0" encoding="utf-8"?>
 <ds:datastoreItem xmlns:ds="http://schemas.openxmlformats.org/officeDocument/2006/customXml" ds:itemID="{2B94A96D-456B-4BC5-A427-191B550BC48E}">
   <ds:schemaRefs>
     <ds:schemaRef ds:uri="http://schemas.openxmlformats.org/officeDocument/2006/bibliography"/>
@@ -6243,7 +6679,7 @@
 </ds:datastoreItem>
 </file>
 
-<file path=customXml/itemProps4.xml><?xml version="1.0" encoding="utf-8"?>
+<file path=customXml/itemProps2.xml><?xml version="1.0" encoding="utf-8"?>
 <ds:datastoreItem xmlns:ds="http://schemas.openxmlformats.org/officeDocument/2006/customXml" ds:itemID="{7AA41C41-EED8-4FA6-8BAD-7085E602F5C6}">
   <ds:schemaRefs>
     <ds:schemaRef ds:uri="http://schemas.microsoft.com/office/2006/metadata/contentType"/>
@@ -6259,4 +6695,21 @@
     <ds:schemaRef ds:uri="http://schemas.microsoft.com/internal/obd"/>
   </ds:schemaRefs>
 </ds:datastoreItem>
+</file>
+
+<file path=customXml/itemProps3.xml><?xml version="1.0" encoding="utf-8"?>
+<ds:datastoreItem xmlns:ds="http://schemas.openxmlformats.org/officeDocument/2006/customXml" ds:itemID="{3D004FAB-57E2-4528-87AD-16E464C0004B}">
+  <ds:schemaRefs>
+    <ds:schemaRef ds:uri="http://schemas.microsoft.com/sharepoint/v3/contenttype/forms"/>
+  </ds:schemaRefs>
+</ds:datastoreItem>
+</file>
+
+<file path=customXml/itemProps4.xml><?xml version="1.0" encoding="utf-8"?>
+<ds:datastoreItem xmlns:ds="http://schemas.openxmlformats.org/officeDocument/2006/customXml" ds:itemID="{B923BF92-8354-4FEF-BB18-F3EF0F77ACC9}">
+  <ds:schemaRefs>
+    <ds:schemaRef ds:uri="http://schemas.microsoft.com/office/2006/metadata/properties"/>
+    <ds:schemaRef ds:uri="http://schemas.microsoft.com/office/infopath/2007/PartnerControls"/>
+  </ds:schemaRefs>
+</ds:datastoreItem>
 </file>
--- a/DOKUMENTACIJA/AD.00.02 - Definicija fizičke arhitekture.docx
+++ b/DOKUMENTACIJA/AD.00.02 - Definicija fizičke arhitekture.docx
@@ -153,45 +153,20 @@
         <w:spacing w:line="300" w:lineRule="auto"/>
         <w:jc w:val="right"/>
         <w:rPr>
-          <w:rFonts w:cs="Calibri"/>
-          <w:color w:val="000000" w:themeColor="text1"/>
+          <w:b/>
+          <w:bCs/>
           <w:sz w:val="72"/>
           <w:szCs w:val="72"/>
         </w:rPr>
       </w:pPr>
       <w:r>
         <w:rPr>
-          <w:rFonts w:cs="Calibri"/>
           <w:b/>
           <w:bCs/>
-          <w:color w:val="000000" w:themeColor="text1"/>
           <w:sz w:val="72"/>
           <w:szCs w:val="72"/>
         </w:rPr>
-        <w:t xml:space="preserve">WEB APLIKACIJA ZA </w:t>
-      </w:r>
-    </w:p>
-    <w:p>
-      <w:pPr>
-        <w:spacing w:line="300" w:lineRule="auto"/>
-        <w:jc w:val="right"/>
-        <w:rPr>
-          <w:rFonts w:cs="Calibri"/>
-          <w:color w:val="000000" w:themeColor="text1"/>
-          <w:sz w:val="72"/>
-          <w:szCs w:val="72"/>
-        </w:rPr>
-      </w:pPr>
-      <w:r>
-        <w:rPr>
-          <w:rFonts w:cs="Calibri"/>
-          <w:b/>
-          <w:bCs/>
-          <w:color w:val="000000" w:themeColor="text1"/>
-          <w:sz w:val="72"/>
-          <w:szCs w:val="72"/>
-        </w:rPr>
-        <w:t>PRODAJU KARATA</w:t>
+        <w:t>Web aplikacija za pregled recepata</w:t>
       </w:r>
     </w:p>
     <w:p>
@@ -438,7 +413,7 @@
                 <w:szCs w:val="28"/>
                 <w:lang w:val="hr-HR"/>
               </w:rPr>
-              <w:t>12</w:t>
+              <w:t>1</w:t>
             </w:r>
             <w:r>
               <w:rPr>
@@ -448,7 +423,37 @@
                 <w:szCs w:val="28"/>
                 <w:lang w:val="hr-HR"/>
               </w:rPr>
-              <w:t>.03.2022.</w:t>
+              <w:t>3</w:t>
+            </w:r>
+            <w:r>
+              <w:rPr>
+                <w:b/>
+                <w:bCs/>
+                <w:sz w:val="28"/>
+                <w:szCs w:val="28"/>
+                <w:lang w:val="hr-HR"/>
+              </w:rPr>
+              <w:t>.03.202</w:t>
+            </w:r>
+            <w:r>
+              <w:rPr>
+                <w:b/>
+                <w:bCs/>
+                <w:sz w:val="28"/>
+                <w:szCs w:val="28"/>
+                <w:lang w:val="hr-HR"/>
+              </w:rPr>
+              <w:t>4</w:t>
+            </w:r>
+            <w:r>
+              <w:rPr>
+                <w:b/>
+                <w:bCs/>
+                <w:sz w:val="28"/>
+                <w:szCs w:val="28"/>
+                <w:lang w:val="hr-HR"/>
+              </w:rPr>
+              <w:t>.</w:t>
             </w:r>
           </w:p>
         </w:tc>
@@ -487,7 +492,15 @@
                 <w:sz w:val="28"/>
                 <w:lang w:val="hr-HR"/>
               </w:rPr>
-              <w:t>0.1</w:t>
+              <w:t>0.</w:t>
+            </w:r>
+            <w:r>
+              <w:rPr>
+                <w:b/>
+                <w:sz w:val="28"/>
+                <w:lang w:val="hr-HR"/>
+              </w:rPr>
+              <w:t>3</w:t>
             </w:r>
           </w:p>
         </w:tc>
@@ -915,6 +928,9 @@
             <w:pPr>
               <w:pStyle w:val="NoSpacing"/>
             </w:pPr>
+            <w:r>
+              <w:t>0.3</w:t>
+            </w:r>
           </w:p>
         </w:tc>
         <w:tc>
@@ -932,6 +948,9 @@
             <w:pPr>
               <w:pStyle w:val="NoSpacing"/>
             </w:pPr>
+            <w:r>
+              <w:t>Kristina Aničić</w:t>
+            </w:r>
           </w:p>
         </w:tc>
         <w:tc>
@@ -949,6 +968,9 @@
             <w:pPr>
               <w:pStyle w:val="NoSpacing"/>
             </w:pPr>
+            <w:r>
+              <w:t>KA01</w:t>
+            </w:r>
           </w:p>
         </w:tc>
         <w:tc>
@@ -966,6 +988,9 @@
             <w:pPr>
               <w:pStyle w:val="NoSpacing"/>
             </w:pPr>
+            <w:r>
+              <w:t>14.3.2024.</w:t>
+            </w:r>
           </w:p>
         </w:tc>
         <w:tc>
@@ -981,8 +1006,29 @@
           </w:tcPr>
           <w:p>
             <w:pPr>
-              <w:pStyle w:val="NoSpacing"/>
-            </w:pPr>
+              <w:tabs>
+                <w:tab w:val="left" w:pos="916"/>
+                <w:tab w:val="left" w:pos="1832"/>
+                <w:tab w:val="left" w:pos="2748"/>
+                <w:tab w:val="left" w:pos="3664"/>
+                <w:tab w:val="left" w:pos="4580"/>
+                <w:tab w:val="left" w:pos="5496"/>
+                <w:tab w:val="left" w:pos="6412"/>
+                <w:tab w:val="left" w:pos="7328"/>
+                <w:tab w:val="left" w:pos="8244"/>
+                <w:tab w:val="left" w:pos="9160"/>
+                <w:tab w:val="left" w:pos="10076"/>
+                <w:tab w:val="left" w:pos="10992"/>
+                <w:tab w:val="left" w:pos="11908"/>
+                <w:tab w:val="left" w:pos="12824"/>
+                <w:tab w:val="left" w:pos="13740"/>
+                <w:tab w:val="left" w:pos="14656"/>
+              </w:tabs>
+              <w:spacing w:after="60" w:line="240" w:lineRule="auto"/>
+            </w:pPr>
+            <w:r>
+              <w:t>Dodane dodatne informacije u tekst</w:t>
+            </w:r>
           </w:p>
         </w:tc>
       </w:tr>
@@ -2627,7 +2673,7 @@
           <w:szCs w:val="22"/>
           <w:lang w:val="hr-HR"/>
         </w:rPr>
-        <w:t>Front</w:t>
+        <w:t>Frontend dio bit će razvijen koristeći Angular, uz integraciju njegovih biblioteka i Bootstrap-a kako bismo osigurali responzivnost korisničkog sučelja.</w:t>
       </w:r>
       <w:r>
         <w:rPr>
@@ -2637,7 +2683,7 @@
           <w:szCs w:val="22"/>
           <w:lang w:val="hr-HR"/>
         </w:rPr>
-        <w:t>e</w:t>
+        <w:t xml:space="preserve"> </w:t>
       </w:r>
       <w:r>
         <w:rPr>
@@ -2647,7 +2693,7 @@
           <w:szCs w:val="22"/>
           <w:lang w:val="hr-HR"/>
         </w:rPr>
-        <w:t>nd</w:t>
+        <w:t xml:space="preserve">Za Angular smo se </w:t>
       </w:r>
       <w:r>
         <w:rPr>
@@ -2657,7 +2703,7 @@
           <w:szCs w:val="22"/>
           <w:lang w:val="hr-HR"/>
         </w:rPr>
-        <w:t xml:space="preserve"> dio biti će razvijen </w:t>
+        <w:t>odlučili zbog prijašnjeg iskustva programera</w:t>
       </w:r>
       <w:r>
         <w:rPr>
@@ -2667,15 +2713,6 @@
           <w:szCs w:val="22"/>
           <w:lang w:val="hr-HR"/>
         </w:rPr>
-        <w:t>u Angular-u. Za Angular smo se odlučili zbog prijašnjeg iskustva programera.</w:t>
-      </w:r>
-      <w:r>
-        <w:rPr>
-          <w:rFonts w:ascii="Calibri" w:hAnsi="Calibri" w:cs="Calibri"/>
-          <w:sz w:val="22"/>
-          <w:szCs w:val="22"/>
-          <w:lang w:val="hr-HR"/>
-        </w:rPr>
         <w:t xml:space="preserve"> </w:t>
       </w:r>
       <w:r>
@@ -2686,7 +2723,7 @@
           <w:szCs w:val="22"/>
           <w:lang w:val="hr-HR"/>
         </w:rPr>
-        <w:t>Z</w:t>
+        <w:t>te zbog njegove popularnosti i statusa kao open-source frameworka.</w:t>
       </w:r>
       <w:r>
         <w:rPr>
@@ -2696,8 +2733,18 @@
           <w:szCs w:val="22"/>
           <w:lang w:val="hr-HR"/>
         </w:rPr>
-        <w:t>bog malog broja podataka</w:t>
-      </w:r>
+        <w:t>.</w:t>
+      </w:r>
+      <w:r>
+        <w:rPr>
+          <w:rFonts w:ascii="Calibri" w:hAnsi="Calibri" w:cs="Calibri"/>
+          <w:sz w:val="22"/>
+          <w:szCs w:val="22"/>
+          <w:lang w:val="hr-HR"/>
+        </w:rPr>
+        <w:t xml:space="preserve"> </w:t>
+      </w:r>
+      <w:bookmarkStart w:id="3" w:name="_Hlk161364591"/>
       <w:r>
         <w:rPr>
           <w:rStyle w:val="normaltextrun"/>
@@ -2706,7 +2753,7 @@
           <w:szCs w:val="22"/>
           <w:lang w:val="hr-HR"/>
         </w:rPr>
-        <w:t xml:space="preserve"> baza koju smo odlučili koristiti je SQLite</w:t>
+        <w:t>Z</w:t>
       </w:r>
       <w:r>
         <w:rPr>
@@ -2716,7 +2763,7 @@
           <w:szCs w:val="22"/>
           <w:lang w:val="hr-HR"/>
         </w:rPr>
-        <w:t xml:space="preserve">. </w:t>
+        <w:t>bog malog broja podataka</w:t>
       </w:r>
       <w:r>
         <w:rPr>
@@ -2726,7 +2773,7 @@
           <w:szCs w:val="22"/>
           <w:lang w:val="hr-HR"/>
         </w:rPr>
-        <w:t>B</w:t>
+        <w:t xml:space="preserve"> baza koju smo odlučili koristiti je SQLite</w:t>
       </w:r>
       <w:r>
         <w:rPr>
@@ -2736,7 +2783,7 @@
           <w:szCs w:val="22"/>
           <w:lang w:val="hr-HR"/>
         </w:rPr>
-        <w:t xml:space="preserve">aza </w:t>
+        <w:t xml:space="preserve">. </w:t>
       </w:r>
       <w:r>
         <w:rPr>
@@ -2746,7 +2793,7 @@
           <w:szCs w:val="22"/>
           <w:lang w:val="hr-HR"/>
         </w:rPr>
-        <w:t xml:space="preserve">će se </w:t>
+        <w:t>B</w:t>
       </w:r>
       <w:r>
         <w:rPr>
@@ -2756,7 +2803,7 @@
           <w:szCs w:val="22"/>
           <w:lang w:val="hr-HR"/>
         </w:rPr>
-        <w:t xml:space="preserve">sastojati od </w:t>
+        <w:t xml:space="preserve">aza </w:t>
       </w:r>
       <w:r>
         <w:rPr>
@@ -2766,7 +2813,7 @@
           <w:szCs w:val="22"/>
           <w:lang w:val="hr-HR"/>
         </w:rPr>
-        <w:t>3</w:t>
+        <w:t xml:space="preserve">će se </w:t>
       </w:r>
       <w:r>
         <w:rPr>
@@ -2776,7 +2823,7 @@
           <w:szCs w:val="22"/>
           <w:lang w:val="hr-HR"/>
         </w:rPr>
-        <w:t xml:space="preserve"> tablic</w:t>
+        <w:t xml:space="preserve">sastojati od </w:t>
       </w:r>
       <w:r>
         <w:rPr>
@@ -2786,7 +2833,7 @@
           <w:szCs w:val="22"/>
           <w:lang w:val="hr-HR"/>
         </w:rPr>
-        <w:t xml:space="preserve">e koje će sadržati recepte, korisnike i favorite. Za backend dio aplikacije odabrali smo ASP.NET Core u jeziku C#. Razlog za taj odabir je prijašnje iskustvo s jezikom C# i želja programera da nauči ASP.NET. </w:t>
+        <w:t>3</w:t>
       </w:r>
       <w:r>
         <w:rPr>
@@ -2796,7 +2843,7 @@
           <w:szCs w:val="22"/>
           <w:lang w:val="hr-HR"/>
         </w:rPr>
-        <w:t xml:space="preserve">Uz to koristiti ćemo Entity Framework Core. </w:t>
+        <w:t xml:space="preserve"> tablic</w:t>
       </w:r>
       <w:r>
         <w:rPr>
@@ -2806,7 +2853,7 @@
           <w:szCs w:val="22"/>
           <w:lang w:val="hr-HR"/>
         </w:rPr>
-        <w:t>Entity</w:t>
+        <w:t>e koje će sadržati</w:t>
       </w:r>
       <w:r>
         <w:rPr>
@@ -2816,7 +2863,7 @@
           <w:szCs w:val="22"/>
           <w:lang w:val="hr-HR"/>
         </w:rPr>
-        <w:t xml:space="preserve"> </w:t>
+        <w:t xml:space="preserve"> recepte, korisnike i favorite. Za backend dio aplikacije odabrali smo ASP.NET Core u jeziku C#. Razlog za taj odabir je prijašnje iskustvo s jezikom C# i želja programera da nauči ASP.NET. </w:t>
       </w:r>
       <w:r>
         <w:rPr>
@@ -2826,37 +2873,7 @@
           <w:szCs w:val="22"/>
           <w:lang w:val="hr-HR"/>
         </w:rPr>
-        <w:t>Framework</w:t>
-      </w:r>
-      <w:r>
-        <w:rPr>
-          <w:rStyle w:val="normaltextrun"/>
-          <w:rFonts w:ascii="Calibri" w:hAnsi="Calibri" w:cs="Calibri"/>
-          <w:sz w:val="22"/>
-          <w:szCs w:val="22"/>
-          <w:lang w:val="hr-HR"/>
-        </w:rPr>
-        <w:t xml:space="preserve"> Core je open-source ORM framework. </w:t>
-      </w:r>
-      <w:r>
-        <w:rPr>
-          <w:rStyle w:val="normaltextrun"/>
-          <w:rFonts w:ascii="Calibri" w:hAnsi="Calibri" w:cs="Calibri"/>
-          <w:sz w:val="22"/>
-          <w:szCs w:val="22"/>
-          <w:lang w:val="hr-HR"/>
-        </w:rPr>
-        <w:t>ORM framework</w:t>
-      </w:r>
-      <w:r>
-        <w:rPr>
-          <w:rStyle w:val="normaltextrun"/>
-          <w:rFonts w:ascii="Calibri" w:hAnsi="Calibri" w:cs="Calibri"/>
-          <w:sz w:val="22"/>
-          <w:szCs w:val="22"/>
-          <w:lang w:val="hr-HR"/>
-        </w:rPr>
-        <w:t xml:space="preserve"> je tehnologija koja automatizira pretvaranje podataka između objekata i baze podataka.</w:t>
+        <w:t>Uz to koristit ćemo Entity Framework Core. Entity Framework Core je open-source ORM framework. ORM framework je tehnologija koja automatizira pretvaranje podataka između objekata i baze podataka.</w:t>
       </w:r>
     </w:p>
     <w:p>
@@ -2893,6 +2910,7 @@
         <w:t> inženjeringu za odvajanje pojedinih dijelova aplikacije u komponente ovisno o njihovoj namjeni.</w:t>
       </w:r>
     </w:p>
+    <w:bookmarkEnd w:id="3"/>
     <w:p>
       <w:pPr>
         <w:pStyle w:val="paragraph"/>
@@ -3023,7 +3041,7 @@
       <w:pPr>
         <w:pStyle w:val="Heading1"/>
       </w:pPr>
-      <w:bookmarkStart w:id="3" w:name="_Toc99304841"/>
+      <w:bookmarkStart w:id="4" w:name="_Toc99304841"/>
       <w:r>
         <w:lastRenderedPageBreak/>
         <w:t xml:space="preserve">Opis </w:t>
@@ -3031,7 +3049,7 @@
       <w:r>
         <w:t>komunikacije</w:t>
       </w:r>
-      <w:bookmarkEnd w:id="3"/>
+      <w:bookmarkEnd w:id="4"/>
     </w:p>
     <w:p>
       <w:pPr>
@@ -3116,7 +3134,26 @@
           <w:szCs w:val="22"/>
           <w:lang w:val="hr-HR"/>
         </w:rPr>
-        <w:t>Komunikacija počinje od klijentovog preglednika koji šalje zahtjev serveru. API u serveru procesira zahtjev, pristupa bazi podataka i generira odgovor.</w:t>
+        <w:t>Komunikacija između frontend i backend sloja odvija se putem HTTP zahtjeva. Kada korisnik izvodi radnje s korisničkim sučeljem, frontend šalje zahtjeve backendu kako bi dobio ili poslao podatke. Ovi zahtjevi su oblikovani u skladu s RESTful principima.</w:t>
+      </w:r>
+      <w:r>
+        <w:rPr>
+          <w:rStyle w:val="normaltextrun"/>
+          <w:rFonts w:ascii="Calibri" w:hAnsi="Calibri" w:cs="Calibri"/>
+          <w:sz w:val="22"/>
+          <w:szCs w:val="22"/>
+        </w:rPr>
+        <w:t xml:space="preserve"> </w:t>
+      </w:r>
+      <w:r>
+        <w:rPr>
+          <w:rStyle w:val="normaltextrun"/>
+          <w:rFonts w:ascii="Calibri" w:hAnsi="Calibri" w:cs="Calibri"/>
+          <w:sz w:val="22"/>
+          <w:szCs w:val="22"/>
+          <w:lang w:val="hr-HR"/>
+        </w:rPr>
+        <w:t>API u serveru procesira zahtjev, pristupa bazi podataka i generira odgovor.</w:t>
       </w:r>
       <w:r>
         <w:rPr>
@@ -3226,7 +3263,7 @@
           <w:lang w:val="en-US"/>
         </w:rPr>
       </w:pPr>
-      <w:bookmarkStart w:id="4" w:name="_Toc99304842"/>
+      <w:bookmarkStart w:id="5" w:name="_Toc99304842"/>
       <w:r>
         <w:rPr>
           <w:noProof/>
@@ -3234,7 +3271,7 @@
         </w:rPr>
         <w:t>Grafički prikaz</w:t>
       </w:r>
-      <w:bookmarkEnd w:id="4"/>
+      <w:bookmarkEnd w:id="5"/>
     </w:p>
     <w:p>
       <w:pPr>
@@ -3436,7 +3473,7 @@
                   </wp:anchor>
                 </w:drawing>
               </mc:Choice>
-              <mc:Fallback xmlns:a="http://schemas.openxmlformats.org/drawingml/2006/main" xmlns:a14="http://schemas.microsoft.com/office/drawing/2010/main" xmlns:wp14="http://schemas.microsoft.com/office/word/2010/wordml">
+              <mc:Fallback xmlns:wp14="http://schemas.microsoft.com/office/word/2010/wordml" xmlns:a14="http://schemas.microsoft.com/office/drawing/2010/main" xmlns:a="http://schemas.openxmlformats.org/drawingml/2006/main">
                 <w:pict w14:anchorId="273917D5">
                   <v:shapetype id="_x0000_t32" coordsize="21600,21600" o:oned="t" filled="f" o:spt="32" path="m,l21600,21600e" w14:anchorId="52858909">
                     <v:path fillok="f" arrowok="t" o:connecttype="none"/>
@@ -6224,6 +6261,66 @@
       <w:szCs w:val="18"/>
     </w:rPr>
   </w:style>
+  <w:style w:type="paragraph" w:styleId="HTMLPreformatted">
+    <w:name w:val="HTML Preformatted"/>
+    <w:basedOn w:val="Normal"/>
+    <w:link w:val="HTMLPreformattedChar"/>
+    <w:uiPriority w:val="99"/>
+    <w:semiHidden/>
+    <w:unhideWhenUsed/>
+    <w:rsid w:val="00D50B1D"/>
+    <w:pPr>
+      <w:tabs>
+        <w:tab w:val="left" w:pos="916"/>
+        <w:tab w:val="left" w:pos="1832"/>
+        <w:tab w:val="left" w:pos="2748"/>
+        <w:tab w:val="left" w:pos="3664"/>
+        <w:tab w:val="left" w:pos="4580"/>
+        <w:tab w:val="left" w:pos="5496"/>
+        <w:tab w:val="left" w:pos="6412"/>
+        <w:tab w:val="left" w:pos="7328"/>
+        <w:tab w:val="left" w:pos="8244"/>
+        <w:tab w:val="left" w:pos="9160"/>
+        <w:tab w:val="left" w:pos="10076"/>
+        <w:tab w:val="left" w:pos="10992"/>
+        <w:tab w:val="left" w:pos="11908"/>
+        <w:tab w:val="left" w:pos="12824"/>
+        <w:tab w:val="left" w:pos="13740"/>
+        <w:tab w:val="left" w:pos="14656"/>
+      </w:tabs>
+      <w:spacing w:after="0" w:line="240" w:lineRule="auto"/>
+    </w:pPr>
+    <w:rPr>
+      <w:rFonts w:ascii="Courier New" w:eastAsia="Times New Roman" w:hAnsi="Courier New" w:cs="Courier New"/>
+      <w:sz w:val="20"/>
+      <w:szCs w:val="20"/>
+      <w:lang w:eastAsia="hr-HR"/>
+    </w:rPr>
+  </w:style>
+  <w:style w:type="character" w:customStyle="1" w:styleId="HTMLPreformattedChar">
+    <w:name w:val="HTML Preformatted Char"/>
+    <w:basedOn w:val="DefaultParagraphFont"/>
+    <w:link w:val="HTMLPreformatted"/>
+    <w:uiPriority w:val="99"/>
+    <w:semiHidden/>
+    <w:rsid w:val="00D50B1D"/>
+    <w:rPr>
+      <w:rFonts w:ascii="Courier New" w:eastAsia="Times New Roman" w:hAnsi="Courier New" w:cs="Courier New"/>
+    </w:rPr>
+  </w:style>
+  <w:style w:type="character" w:styleId="HTMLCode">
+    <w:name w:val="HTML Code"/>
+    <w:basedOn w:val="DefaultParagraphFont"/>
+    <w:uiPriority w:val="99"/>
+    <w:semiHidden/>
+    <w:unhideWhenUsed/>
+    <w:rsid w:val="00D50B1D"/>
+    <w:rPr>
+      <w:rFonts w:ascii="Courier New" w:eastAsia="Times New Roman" w:hAnsi="Courier New" w:cs="Courier New"/>
+      <w:sz w:val="20"/>
+      <w:szCs w:val="20"/>
+    </w:rPr>
+  </w:style>
 </w:styles>
 </file>
 
@@ -6489,7 +6586,12 @@
 </file>
 
 <file path=customXml/item1.xml><?xml version="1.0" encoding="utf-8"?>
-<b:Sources xmlns:b="http://schemas.openxmlformats.org/officeDocument/2006/bibliography" xmlns="http://schemas.openxmlformats.org/officeDocument/2006/bibliography" SelectedStyle="\APA.XSL" StyleName="APA"/>
+<?mso-contentType ?>
+<FormTemplates xmlns="http://schemas.microsoft.com/sharepoint/v3/contenttype/forms">
+  <Display>DocumentLibraryForm</Display>
+  <Edit>DocumentLibraryForm</Edit>
+  <New>DocumentLibraryForm</New>
+</FormTemplates>
 </file>
 
 <file path=customXml/item2.xml><?xml version="1.0" encoding="utf-8"?>
@@ -6657,12 +6759,7 @@
 </file>
 
 <file path=customXml/item3.xml><?xml version="1.0" encoding="utf-8"?>
-<?mso-contentType ?>
-<FormTemplates xmlns="http://schemas.microsoft.com/sharepoint/v3/contenttype/forms">
-  <Display>DocumentLibraryForm</Display>
-  <Edit>DocumentLibraryForm</Edit>
-  <New>DocumentLibraryForm</New>
-</FormTemplates>
+<b:Sources xmlns:b="http://schemas.openxmlformats.org/officeDocument/2006/bibliography" xmlns="http://schemas.openxmlformats.org/officeDocument/2006/bibliography" SelectedStyle="\APA.XSL" StyleName="APA"/>
 </file>
 
 <file path=customXml/item4.xml><?xml version="1.0" encoding="utf-8"?>
@@ -6672,9 +6769,9 @@
 </file>
 
 <file path=customXml/itemProps1.xml><?xml version="1.0" encoding="utf-8"?>
-<ds:datastoreItem xmlns:ds="http://schemas.openxmlformats.org/officeDocument/2006/customXml" ds:itemID="{2B94A96D-456B-4BC5-A427-191B550BC48E}">
+<ds:datastoreItem xmlns:ds="http://schemas.openxmlformats.org/officeDocument/2006/customXml" ds:itemID="{3D004FAB-57E2-4528-87AD-16E464C0004B}">
   <ds:schemaRefs>
-    <ds:schemaRef ds:uri="http://schemas.openxmlformats.org/officeDocument/2006/bibliography"/>
+    <ds:schemaRef ds:uri="http://schemas.microsoft.com/sharepoint/v3/contenttype/forms"/>
   </ds:schemaRefs>
 </ds:datastoreItem>
 </file>
@@ -6698,9 +6795,9 @@
 </file>
 
 <file path=customXml/itemProps3.xml><?xml version="1.0" encoding="utf-8"?>
-<ds:datastoreItem xmlns:ds="http://schemas.openxmlformats.org/officeDocument/2006/customXml" ds:itemID="{3D004FAB-57E2-4528-87AD-16E464C0004B}">
+<ds:datastoreItem xmlns:ds="http://schemas.openxmlformats.org/officeDocument/2006/customXml" ds:itemID="{2B94A96D-456B-4BC5-A427-191B550BC48E}">
   <ds:schemaRefs>
-    <ds:schemaRef ds:uri="http://schemas.microsoft.com/sharepoint/v3/contenttype/forms"/>
+    <ds:schemaRef ds:uri="http://schemas.openxmlformats.org/officeDocument/2006/bibliography"/>
   </ds:schemaRefs>
 </ds:datastoreItem>
 </file>

--- a/DOKUMENTACIJA/AD.00.02 - Definicija fizičke arhitekture.docx
+++ b/DOKUMENTACIJA/AD.00.02 - Definicija fizičke arhitekture.docx
@@ -1028,6 +1028,9 @@
             </w:pPr>
             <w:r>
               <w:t>Dodane dodatne informacije u tekst</w:t>
+            </w:r>
+            <w:r>
+              <w:t xml:space="preserve"> te dodana slika</w:t>
             </w:r>
           </w:p>
         </w:tc>
@@ -2673,7 +2676,7 @@
           <w:szCs w:val="22"/>
           <w:lang w:val="hr-HR"/>
         </w:rPr>
-        <w:t>Frontend dio bit će razvijen koristeći Angular, uz integraciju njegovih biblioteka i Bootstrap-a kako bismo osigurali responzivnost korisničkog sučelja.</w:t>
+        <w:t xml:space="preserve">Frontend dio bit će razvijen koristeći Angular, uz integraciju njegovih biblioteka i Bootstrap-a kako bismo osigurali responzivnost korisničkog sučelja. </w:t>
       </w:r>
       <w:r>
         <w:rPr>
@@ -2683,7 +2686,7 @@
           <w:szCs w:val="22"/>
           <w:lang w:val="hr-HR"/>
         </w:rPr>
-        <w:t xml:space="preserve"> </w:t>
+        <w:t xml:space="preserve">Za Angular smo se </w:t>
       </w:r>
       <w:r>
         <w:rPr>
@@ -2693,7 +2696,7 @@
           <w:szCs w:val="22"/>
           <w:lang w:val="hr-HR"/>
         </w:rPr>
-        <w:t xml:space="preserve">Za Angular smo se </w:t>
+        <w:t>odlučili zbog prijašnjeg iskustva programera</w:t>
       </w:r>
       <w:r>
         <w:rPr>
@@ -2703,27 +2706,7 @@
           <w:szCs w:val="22"/>
           <w:lang w:val="hr-HR"/>
         </w:rPr>
-        <w:t>odlučili zbog prijašnjeg iskustva programera</w:t>
-      </w:r>
-      <w:r>
-        <w:rPr>
-          <w:rStyle w:val="normaltextrun"/>
-          <w:rFonts w:ascii="Calibri" w:hAnsi="Calibri" w:cs="Calibri"/>
-          <w:sz w:val="22"/>
-          <w:szCs w:val="22"/>
-          <w:lang w:val="hr-HR"/>
-        </w:rPr>
-        <w:t xml:space="preserve"> </w:t>
-      </w:r>
-      <w:r>
-        <w:rPr>
-          <w:rStyle w:val="normaltextrun"/>
-          <w:rFonts w:ascii="Calibri" w:hAnsi="Calibri" w:cs="Calibri"/>
-          <w:sz w:val="22"/>
-          <w:szCs w:val="22"/>
-          <w:lang w:val="hr-HR"/>
-        </w:rPr>
-        <w:t>te zbog njegove popularnosti i statusa kao open-source frameworka.</w:t>
+        <w:t xml:space="preserve"> te zbog njegove popularnosti i statusa kao open-source frameworka.</w:t>
       </w:r>
       <w:r>
         <w:rPr>
@@ -3283,24 +3266,34 @@
       </w:pPr>
       <w:r>
         <w:rPr>
-          <w:rFonts w:cs="Calibri"/>
-          <w:noProof/>
-          <w:color w:val="000000"/>
-          <w:shd w:val="clear" w:color="auto" w:fill="FFFFFF"/>
-          <w:lang w:val="en-US"/>
-        </w:rPr>
-        <w:br/>
-      </w:r>
-      <w:r>
-        <w:rPr>
           <w:noProof/>
           <w:lang w:val="en-US"/>
         </w:rPr>
         <w:drawing>
-          <wp:inline distT="0" distB="0" distL="0" distR="0" wp14:anchorId="67BF35A0" wp14:editId="1765A62D">
-            <wp:extent cx="4839419" cy="3200400"/>
+          <wp:anchor distT="0" distB="0" distL="114300" distR="114300" simplePos="0" relativeHeight="251658240" behindDoc="1" locked="0" layoutInCell="1" allowOverlap="1" wp14:anchorId="5DB07FD4" wp14:editId="594B2AAF">
+            <wp:simplePos x="0" y="0"/>
+            <wp:positionH relativeFrom="column">
+              <wp:posOffset>-348615</wp:posOffset>
+            </wp:positionH>
+            <wp:positionV relativeFrom="paragraph">
+              <wp:posOffset>518160</wp:posOffset>
+            </wp:positionV>
+            <wp:extent cx="6550660" cy="1516380"/>
             <wp:effectExtent l="0" t="0" r="0" b="0"/>
-            <wp:docPr id="4" name="Picture 4"/>
+            <wp:wrapTight wrapText="bothSides">
+              <wp:wrapPolygon edited="0">
+                <wp:start x="13505" y="0"/>
+                <wp:lineTo x="0" y="543"/>
+                <wp:lineTo x="0" y="20352"/>
+                <wp:lineTo x="18593" y="21166"/>
+                <wp:lineTo x="18907" y="21166"/>
+                <wp:lineTo x="20415" y="20623"/>
+                <wp:lineTo x="20917" y="19809"/>
+                <wp:lineTo x="20855" y="0"/>
+                <wp:lineTo x="13505" y="0"/>
+              </wp:wrapPolygon>
+            </wp:wrapTight>
+            <wp:docPr id="584480130" name="Picture 3"/>
             <wp:cNvGraphicFramePr>
               <a:graphicFrameLocks xmlns:a="http://schemas.openxmlformats.org/drawingml/2006/main" noChangeAspect="1"/>
             </wp:cNvGraphicFramePr>
@@ -3308,13 +3301,13 @@
               <a:graphicData uri="http://schemas.openxmlformats.org/drawingml/2006/picture">
                 <pic:pic xmlns:pic="http://schemas.openxmlformats.org/drawingml/2006/picture">
                   <pic:nvPicPr>
-                    <pic:cNvPr id="0" name="Picture 5"/>
+                    <pic:cNvPr id="0" name="Picture 3"/>
                     <pic:cNvPicPr>
                       <a:picLocks noChangeAspect="1" noChangeArrowheads="1"/>
                     </pic:cNvPicPr>
                   </pic:nvPicPr>
                   <pic:blipFill>
-                    <a:blip r:embed="rId12">
+                    <a:blip r:embed="rId12" cstate="print">
                       <a:extLst>
                         <a:ext uri="{28A0092B-C50C-407E-A947-70E740481C1C}">
                           <a14:useLocalDpi xmlns:a14="http://schemas.microsoft.com/office/drawing/2010/main" val="0"/>
@@ -3329,7 +3322,7 @@
                   <pic:spPr bwMode="auto">
                     <a:xfrm>
                       <a:off x="0" y="0"/>
-                      <a:ext cx="4841642" cy="3201870"/>
+                      <a:ext cx="6550660" cy="1516380"/>
                     </a:xfrm>
                     <a:prstGeom prst="rect">
                       <a:avLst/>
@@ -3342,9 +3335,61 @@
                 </pic:pic>
               </a:graphicData>
             </a:graphic>
-          </wp:inline>
+            <wp14:sizeRelH relativeFrom="margin">
+              <wp14:pctWidth>0</wp14:pctWidth>
+            </wp14:sizeRelH>
+            <wp14:sizeRelV relativeFrom="margin">
+              <wp14:pctHeight>0</wp14:pctHeight>
+            </wp14:sizeRelV>
+          </wp:anchor>
         </w:drawing>
       </w:r>
+      <w:r>
+        <w:rPr>
+          <w:rFonts w:cs="Calibri"/>
+          <w:noProof/>
+          <w:color w:val="000000"/>
+          <w:shd w:val="clear" w:color="auto" w:fill="FFFFFF"/>
+          <w:lang w:val="en-US"/>
+        </w:rPr>
+        <w:br/>
+      </w:r>
+    </w:p>
+    <w:p>
+      <w:pPr>
+        <w:ind w:firstLine="708"/>
+        <w:rPr>
+          <w:lang w:val="en-US"/>
+        </w:rPr>
+      </w:pPr>
+    </w:p>
+    <w:p>
+      <w:pPr>
+        <w:rPr>
+          <w:lang w:val="en-US"/>
+        </w:rPr>
+      </w:pPr>
+    </w:p>
+    <w:p>
+      <w:pPr>
+        <w:rPr>
+          <w:lang w:val="en-US"/>
+        </w:rPr>
+      </w:pPr>
+    </w:p>
+    <w:p>
+      <w:pPr>
+        <w:rPr>
+          <w:lang w:val="en-US"/>
+        </w:rPr>
+      </w:pPr>
+    </w:p>
+    <w:p>
+      <w:pPr>
+        <w:rPr>
+          <w:lang w:val="en-US"/>
+        </w:rPr>
+      </w:pPr>
     </w:p>
     <w:sectPr>
       <w:headerReference w:type="default" r:id="rId13"/>
@@ -3473,7 +3518,7 @@
                   </wp:anchor>
                 </w:drawing>
               </mc:Choice>
-              <mc:Fallback xmlns:wp14="http://schemas.microsoft.com/office/word/2010/wordml" xmlns:a14="http://schemas.microsoft.com/office/drawing/2010/main" xmlns:a="http://schemas.openxmlformats.org/drawingml/2006/main">
+              <mc:Fallback xmlns:a="http://schemas.openxmlformats.org/drawingml/2006/main" xmlns:a14="http://schemas.microsoft.com/office/drawing/2010/main" xmlns:wp14="http://schemas.microsoft.com/office/word/2010/wordml">
                 <w:pict w14:anchorId="273917D5">
                   <v:shapetype id="_x0000_t32" coordsize="21600,21600" o:oned="t" filled="f" o:spt="32" path="m,l21600,21600e" w14:anchorId="52858909">
                     <v:path fillok="f" arrowok="t" o:connecttype="none"/>
@@ -6586,12 +6631,7 @@
 </file>
 
 <file path=customXml/item1.xml><?xml version="1.0" encoding="utf-8"?>
-<?mso-contentType ?>
-<FormTemplates xmlns="http://schemas.microsoft.com/sharepoint/v3/contenttype/forms">
-  <Display>DocumentLibraryForm</Display>
-  <Edit>DocumentLibraryForm</Edit>
-  <New>DocumentLibraryForm</New>
-</FormTemplates>
+<b:Sources xmlns:b="http://schemas.openxmlformats.org/officeDocument/2006/bibliography" xmlns="http://schemas.openxmlformats.org/officeDocument/2006/bibliography" SelectedStyle="\APA.XSL" StyleName="APA"/>
 </file>
 
 <file path=customXml/item2.xml><?xml version="1.0" encoding="utf-8"?>
@@ -6759,7 +6799,12 @@
 </file>
 
 <file path=customXml/item3.xml><?xml version="1.0" encoding="utf-8"?>
-<b:Sources xmlns:b="http://schemas.openxmlformats.org/officeDocument/2006/bibliography" xmlns="http://schemas.openxmlformats.org/officeDocument/2006/bibliography" SelectedStyle="\APA.XSL" StyleName="APA"/>
+<?mso-contentType ?>
+<FormTemplates xmlns="http://schemas.microsoft.com/sharepoint/v3/contenttype/forms">
+  <Display>DocumentLibraryForm</Display>
+  <Edit>DocumentLibraryForm</Edit>
+  <New>DocumentLibraryForm</New>
+</FormTemplates>
 </file>
 
 <file path=customXml/item4.xml><?xml version="1.0" encoding="utf-8"?>
@@ -6769,9 +6814,9 @@
 </file>
 
 <file path=customXml/itemProps1.xml><?xml version="1.0" encoding="utf-8"?>
-<ds:datastoreItem xmlns:ds="http://schemas.openxmlformats.org/officeDocument/2006/customXml" ds:itemID="{3D004FAB-57E2-4528-87AD-16E464C0004B}">
+<ds:datastoreItem xmlns:ds="http://schemas.openxmlformats.org/officeDocument/2006/customXml" ds:itemID="{2B94A96D-456B-4BC5-A427-191B550BC48E}">
   <ds:schemaRefs>
-    <ds:schemaRef ds:uri="http://schemas.microsoft.com/sharepoint/v3/contenttype/forms"/>
+    <ds:schemaRef ds:uri="http://schemas.openxmlformats.org/officeDocument/2006/bibliography"/>
   </ds:schemaRefs>
 </ds:datastoreItem>
 </file>
@@ -6795,9 +6840,9 @@
 </file>
 
 <file path=customXml/itemProps3.xml><?xml version="1.0" encoding="utf-8"?>
-<ds:datastoreItem xmlns:ds="http://schemas.openxmlformats.org/officeDocument/2006/customXml" ds:itemID="{2B94A96D-456B-4BC5-A427-191B550BC48E}">
+<ds:datastoreItem xmlns:ds="http://schemas.openxmlformats.org/officeDocument/2006/customXml" ds:itemID="{3D004FAB-57E2-4528-87AD-16E464C0004B}">
   <ds:schemaRefs>
-    <ds:schemaRef ds:uri="http://schemas.openxmlformats.org/officeDocument/2006/bibliography"/>
+    <ds:schemaRef ds:uri="http://schemas.microsoft.com/sharepoint/v3/contenttype/forms"/>
   </ds:schemaRefs>
 </ds:datastoreItem>
 </file>

--- a/DOKUMENTACIJA/AD.00.02 - Definicija fizičke arhitekture.docx
+++ b/DOKUMENTACIJA/AD.00.02 - Definicija fizičke arhitekture.docx
@@ -1031,6 +1031,9 @@
             </w:r>
             <w:r>
               <w:t xml:space="preserve"> te dodana slika</w:t>
+            </w:r>
+            <w:r>
+              <w:t xml:space="preserve"> grafičkog prikaza</w:t>
             </w:r>
           </w:p>
         </w:tc>
@@ -3518,7 +3521,7 @@
                   </wp:anchor>
                 </w:drawing>
               </mc:Choice>
-              <mc:Fallback xmlns:a="http://schemas.openxmlformats.org/drawingml/2006/main" xmlns:a14="http://schemas.microsoft.com/office/drawing/2010/main" xmlns:wp14="http://schemas.microsoft.com/office/word/2010/wordml">
+              <mc:Fallback xmlns:wp14="http://schemas.microsoft.com/office/word/2010/wordml" xmlns:a14="http://schemas.microsoft.com/office/drawing/2010/main" xmlns:a="http://schemas.openxmlformats.org/drawingml/2006/main">
                 <w:pict w14:anchorId="273917D5">
                   <v:shapetype id="_x0000_t32" coordsize="21600,21600" o:oned="t" filled="f" o:spt="32" path="m,l21600,21600e" w14:anchorId="52858909">
                     <v:path fillok="f" arrowok="t" o:connecttype="none"/>
@@ -6631,7 +6634,12 @@
 </file>
 
 <file path=customXml/item1.xml><?xml version="1.0" encoding="utf-8"?>
-<b:Sources xmlns:b="http://schemas.openxmlformats.org/officeDocument/2006/bibliography" xmlns="http://schemas.openxmlformats.org/officeDocument/2006/bibliography" SelectedStyle="\APA.XSL" StyleName="APA"/>
+<?mso-contentType ?>
+<FormTemplates xmlns="http://schemas.microsoft.com/sharepoint/v3/contenttype/forms">
+  <Display>DocumentLibraryForm</Display>
+  <Edit>DocumentLibraryForm</Edit>
+  <New>DocumentLibraryForm</New>
+</FormTemplates>
 </file>
 
 <file path=customXml/item2.xml><?xml version="1.0" encoding="utf-8"?>
@@ -6799,12 +6807,7 @@
 </file>
 
 <file path=customXml/item3.xml><?xml version="1.0" encoding="utf-8"?>
-<?mso-contentType ?>
-<FormTemplates xmlns="http://schemas.microsoft.com/sharepoint/v3/contenttype/forms">
-  <Display>DocumentLibraryForm</Display>
-  <Edit>DocumentLibraryForm</Edit>
-  <New>DocumentLibraryForm</New>
-</FormTemplates>
+<b:Sources xmlns:b="http://schemas.openxmlformats.org/officeDocument/2006/bibliography" xmlns="http://schemas.openxmlformats.org/officeDocument/2006/bibliography" SelectedStyle="\APA.XSL" StyleName="APA"/>
 </file>
 
 <file path=customXml/item4.xml><?xml version="1.0" encoding="utf-8"?>
@@ -6814,9 +6817,9 @@
 </file>
 
 <file path=customXml/itemProps1.xml><?xml version="1.0" encoding="utf-8"?>
-<ds:datastoreItem xmlns:ds="http://schemas.openxmlformats.org/officeDocument/2006/customXml" ds:itemID="{2B94A96D-456B-4BC5-A427-191B550BC48E}">
+<ds:datastoreItem xmlns:ds="http://schemas.openxmlformats.org/officeDocument/2006/customXml" ds:itemID="{3D004FAB-57E2-4528-87AD-16E464C0004B}">
   <ds:schemaRefs>
-    <ds:schemaRef ds:uri="http://schemas.openxmlformats.org/officeDocument/2006/bibliography"/>
+    <ds:schemaRef ds:uri="http://schemas.microsoft.com/sharepoint/v3/contenttype/forms"/>
   </ds:schemaRefs>
 </ds:datastoreItem>
 </file>
@@ -6840,9 +6843,9 @@
 </file>
 
 <file path=customXml/itemProps3.xml><?xml version="1.0" encoding="utf-8"?>
-<ds:datastoreItem xmlns:ds="http://schemas.openxmlformats.org/officeDocument/2006/customXml" ds:itemID="{3D004FAB-57E2-4528-87AD-16E464C0004B}">
+<ds:datastoreItem xmlns:ds="http://schemas.openxmlformats.org/officeDocument/2006/customXml" ds:itemID="{2B94A96D-456B-4BC5-A427-191B550BC48E}">
   <ds:schemaRefs>
-    <ds:schemaRef ds:uri="http://schemas.microsoft.com/sharepoint/v3/contenttype/forms"/>
+    <ds:schemaRef ds:uri="http://schemas.openxmlformats.org/officeDocument/2006/bibliography"/>
   </ds:schemaRefs>
 </ds:datastoreItem>
 </file>
